--- a/zhizhen/practic questions.docx
+++ b/zhizhen/practic questions.docx
@@ -4,6 +4,20 @@
   <w:body>
     <w:p>
       <w:r>
+        <w:rPr>
+          <w:rFonts w:hint="eastAsia"/>
+        </w:rPr>
+        <w:t>1</w:t>
+      </w:r>
+      <w:r>
+        <w:t>.</w:t>
+      </w:r>
+    </w:p>
+    <w:p>
+      <w:r>
+        <w:rPr>
+          <w:noProof/>
+        </w:rPr>
         <w:drawing>
           <wp:inline distT="0" distB="0" distL="0" distR="0" wp14:anchorId="3DCB8AAC" wp14:editId="488661A9">
             <wp:extent cx="5721350" cy="2476500"/>
@@ -192,11 +206,19 @@
       <w:r>
         <w:t>02000000(</w:t>
       </w:r>
-      <w:r>
-        <w:rPr>
-          <w:rFonts w:hint="eastAsia"/>
-        </w:rPr>
-        <w:t>因为小端倒着存</w:t>
+      <w:proofErr w:type="gramStart"/>
+      <w:r>
+        <w:rPr>
+          <w:rFonts w:hint="eastAsia"/>
+        </w:rPr>
+        <w:t>因为小端倒着</w:t>
+      </w:r>
+      <w:proofErr w:type="gramEnd"/>
+      <w:r>
+        <w:rPr>
+          <w:rFonts w:hint="eastAsia"/>
+        </w:rPr>
+        <w:t>存</w:t>
       </w:r>
       <w:r>
         <w:t>)</w:t>
@@ -204,6 +226,9 @@
     </w:p>
     <w:p>
       <w:r>
+        <w:rPr>
+          <w:noProof/>
+        </w:rPr>
         <w:drawing>
           <wp:inline distT="0" distB="0" distL="0" distR="0" wp14:anchorId="72B9FAF0" wp14:editId="63DCCDBC">
             <wp:extent cx="4203916" cy="577880"/>
@@ -265,12 +290,10 @@
       </w:r>
     </w:p>
     <w:p>
-      <w:pPr>
-        <w:rPr>
-          <w:rFonts w:hint="eastAsia"/>
-        </w:rPr>
-      </w:pPr>
-      <w:r>
+      <w:r>
+        <w:rPr>
+          <w:noProof/>
+        </w:rPr>
         <w:drawing>
           <wp:inline distT="0" distB="0" distL="0" distR="0" wp14:anchorId="0719ECAD" wp14:editId="08996013">
             <wp:extent cx="3505380" cy="977950"/>
@@ -308,12 +331,1566 @@
         </w:drawing>
       </w:r>
     </w:p>
+    <w:p/>
     <w:p>
       <w:pPr>
         <w:rPr>
           <w:rFonts w:hint="eastAsia"/>
         </w:rPr>
       </w:pPr>
+    </w:p>
+    <w:p>
+      <w:pPr>
+        <w:rPr>
+          <w:rFonts w:hint="eastAsia"/>
+        </w:rPr>
+      </w:pPr>
+      <w:r>
+        <w:rPr>
+          <w:rFonts w:hint="eastAsia"/>
+        </w:rPr>
+        <w:t>2</w:t>
+      </w:r>
+      <w:r>
+        <w:t>.</w:t>
+      </w:r>
+    </w:p>
+    <w:p>
+      <w:r>
+        <w:drawing>
+          <wp:inline distT="0" distB="0" distL="0" distR="0" wp14:anchorId="54A52148" wp14:editId="6065FB91">
+            <wp:extent cx="5274310" cy="1734820"/>
+            <wp:effectExtent l="0" t="0" r="2540" b="0"/>
+            <wp:docPr id="4" name="图片 4"/>
+            <wp:cNvGraphicFramePr>
+              <a:graphicFrameLocks xmlns:a="http://schemas.openxmlformats.org/drawingml/2006/main" noChangeAspect="1"/>
+            </wp:cNvGraphicFramePr>
+            <a:graphic xmlns:a="http://schemas.openxmlformats.org/drawingml/2006/main">
+              <a:graphicData uri="http://schemas.openxmlformats.org/drawingml/2006/picture">
+                <pic:pic xmlns:pic="http://schemas.openxmlformats.org/drawingml/2006/picture">
+                  <pic:nvPicPr>
+                    <pic:cNvPr id="1" name=""/>
+                    <pic:cNvPicPr/>
+                  </pic:nvPicPr>
+                  <pic:blipFill>
+                    <a:blip r:embed="rId7"/>
+                    <a:stretch>
+                      <a:fillRect/>
+                    </a:stretch>
+                  </pic:blipFill>
+                  <pic:spPr>
+                    <a:xfrm>
+                      <a:off x="0" y="0"/>
+                      <a:ext cx="5274310" cy="1734820"/>
+                    </a:xfrm>
+                    <a:prstGeom prst="rect">
+                      <a:avLst/>
+                    </a:prstGeom>
+                  </pic:spPr>
+                </pic:pic>
+              </a:graphicData>
+            </a:graphic>
+          </wp:inline>
+        </w:drawing>
+      </w:r>
+    </w:p>
+    <w:p>
+      <w:r>
+        <w:rPr>
+          <w:rFonts w:hint="eastAsia"/>
+        </w:rPr>
+        <w:t>数组在初始化的时候用的小括号（）并且用逗号隔开 所以是逗号表达式 逗号表达式的结果是最后一个式子的结果 所以数组实际只存了1</w:t>
+      </w:r>
+      <w:r>
+        <w:t xml:space="preserve"> 3 5</w:t>
+      </w:r>
+    </w:p>
+    <w:p>
+      <w:r>
+        <w:t>P[0]</w:t>
+      </w:r>
+      <w:r>
+        <w:rPr>
+          <w:rFonts w:hint="eastAsia"/>
+        </w:rPr>
+        <w:t>表示*(p</w:t>
+      </w:r>
+      <w:r>
+        <w:t>+0)</w:t>
+      </w:r>
+    </w:p>
+    <w:p/>
+    <w:p>
+      <w:pPr>
+        <w:rPr>
+          <w:rFonts w:hint="eastAsia"/>
+        </w:rPr>
+      </w:pPr>
+    </w:p>
+    <w:p>
+      <w:pPr>
+        <w:rPr>
+          <w:noProof/>
+        </w:rPr>
+      </w:pPr>
+      <w:r>
+        <w:rPr>
+          <w:rFonts w:hint="eastAsia"/>
+        </w:rPr>
+        <w:lastRenderedPageBreak/>
+        <w:t>3</w:t>
+      </w:r>
+      <w:r>
+        <w:t>.</w:t>
+      </w:r>
+      <w:r>
+        <w:rPr>
+          <w:noProof/>
+        </w:rPr>
+        <w:t xml:space="preserve"> </w:t>
+      </w:r>
+      <w:r>
+        <w:drawing>
+          <wp:inline distT="0" distB="0" distL="0" distR="0" wp14:anchorId="1DB14E1A" wp14:editId="770A60FC">
+            <wp:extent cx="5274310" cy="2058670"/>
+            <wp:effectExtent l="0" t="0" r="2540" b="0"/>
+            <wp:docPr id="5" name="图片 5"/>
+            <wp:cNvGraphicFramePr>
+              <a:graphicFrameLocks xmlns:a="http://schemas.openxmlformats.org/drawingml/2006/main" noChangeAspect="1"/>
+            </wp:cNvGraphicFramePr>
+            <a:graphic xmlns:a="http://schemas.openxmlformats.org/drawingml/2006/main">
+              <a:graphicData uri="http://schemas.openxmlformats.org/drawingml/2006/picture">
+                <pic:pic xmlns:pic="http://schemas.openxmlformats.org/drawingml/2006/picture">
+                  <pic:nvPicPr>
+                    <pic:cNvPr id="1" name=""/>
+                    <pic:cNvPicPr/>
+                  </pic:nvPicPr>
+                  <pic:blipFill>
+                    <a:blip r:embed="rId8"/>
+                    <a:stretch>
+                      <a:fillRect/>
+                    </a:stretch>
+                  </pic:blipFill>
+                  <pic:spPr>
+                    <a:xfrm>
+                      <a:off x="0" y="0"/>
+                      <a:ext cx="5274310" cy="2058670"/>
+                    </a:xfrm>
+                    <a:prstGeom prst="rect">
+                      <a:avLst/>
+                    </a:prstGeom>
+                  </pic:spPr>
+                </pic:pic>
+              </a:graphicData>
+            </a:graphic>
+          </wp:inline>
+        </w:drawing>
+      </w:r>
+    </w:p>
+    <w:p>
+      <w:pPr>
+        <w:rPr>
+          <w:noProof/>
+        </w:rPr>
+      </w:pPr>
+      <w:r>
+        <w:rPr>
+          <w:rFonts w:hint="eastAsia"/>
+          <w:noProof/>
+        </w:rPr>
+        <w:t>&amp;</w:t>
+      </w:r>
+      <w:r>
+        <w:rPr>
+          <w:noProof/>
+        </w:rPr>
+        <w:t>a[4][2]</w:t>
+      </w:r>
+      <w:r>
+        <w:rPr>
+          <w:rFonts w:hint="eastAsia"/>
+          <w:noProof/>
+        </w:rPr>
+        <w:t>就是正常的取第四行第二列元素的地址</w:t>
+      </w:r>
+    </w:p>
+    <w:p>
+      <w:pPr>
+        <w:rPr>
+          <w:noProof/>
+        </w:rPr>
+      </w:pPr>
+      <w:r>
+        <w:rPr>
+          <w:noProof/>
+        </w:rPr>
+        <w:t>I</w:t>
+      </w:r>
+      <w:r>
+        <w:rPr>
+          <w:rFonts w:hint="eastAsia"/>
+          <w:noProof/>
+        </w:rPr>
+        <w:t>nt</w:t>
+      </w:r>
+      <w:r>
+        <w:rPr>
+          <w:noProof/>
+        </w:rPr>
+        <w:t>(*p)[4];p=a;</w:t>
+      </w:r>
+      <w:r>
+        <w:rPr>
+          <w:rFonts w:hint="eastAsia"/>
+          <w:noProof/>
+        </w:rPr>
+        <w:t>表示将数组a的首元素地址赋给指针数组p</w:t>
+      </w:r>
+      <w:r>
+        <w:rPr>
+          <w:rFonts w:hint="eastAsia"/>
+          <w:noProof/>
+        </w:rPr>
+        <w:t>（</w:t>
+      </w:r>
+      <w:r>
+        <w:rPr>
+          <w:rFonts w:hint="eastAsia"/>
+          <w:noProof/>
+        </w:rPr>
+        <w:t>该指针数组有四个变量</w:t>
+      </w:r>
+      <w:r>
+        <w:rPr>
+          <w:rFonts w:hint="eastAsia"/>
+          <w:noProof/>
+        </w:rPr>
+        <w:t>）</w:t>
+      </w:r>
+    </w:p>
+    <w:p>
+      <w:pPr>
+        <w:rPr>
+          <w:noProof/>
+        </w:rPr>
+      </w:pPr>
+      <w:r>
+        <w:rPr>
+          <w:rFonts w:hint="eastAsia"/>
+          <w:noProof/>
+        </w:rPr>
+        <w:t>&amp;p</w:t>
+      </w:r>
+      <w:r>
+        <w:rPr>
+          <w:noProof/>
+        </w:rPr>
+        <w:t>[4][2]==*(*</w:t>
+      </w:r>
+      <w:r>
+        <w:rPr>
+          <w:rFonts w:hint="eastAsia"/>
+          <w:noProof/>
+        </w:rPr>
+        <w:t>(</w:t>
+      </w:r>
+      <w:r>
+        <w:rPr>
+          <w:noProof/>
+        </w:rPr>
+        <w:t xml:space="preserve">p+4)+2), </w:t>
+      </w:r>
+      <w:r>
+        <w:rPr>
+          <w:noProof/>
+        </w:rPr>
+        <w:t>*</w:t>
+      </w:r>
+      <w:r>
+        <w:rPr>
+          <w:rFonts w:hint="eastAsia"/>
+          <w:noProof/>
+        </w:rPr>
+        <w:t>(</w:t>
+      </w:r>
+      <w:r>
+        <w:rPr>
+          <w:noProof/>
+        </w:rPr>
+        <w:t>p+4</w:t>
+      </w:r>
+      <w:r>
+        <w:rPr>
+          <w:noProof/>
+        </w:rPr>
+        <w:t>)</w:t>
+      </w:r>
+      <w:r>
+        <w:rPr>
+          <w:rFonts w:hint="eastAsia"/>
+          <w:noProof/>
+        </w:rPr>
+        <w:t>表示</w:t>
+      </w:r>
+      <w:r>
+        <w:rPr>
+          <w:rFonts w:hint="eastAsia"/>
+          <w:noProof/>
+        </w:rPr>
+        <w:t>的是对第p</w:t>
+      </w:r>
+      <w:r>
+        <w:rPr>
+          <w:noProof/>
+        </w:rPr>
+        <w:t>+4</w:t>
+      </w:r>
+      <w:r>
+        <w:rPr>
+          <w:rFonts w:hint="eastAsia"/>
+          <w:noProof/>
+        </w:rPr>
+        <w:t>数组解引用得到第p</w:t>
+      </w:r>
+      <w:r>
+        <w:rPr>
+          <w:noProof/>
+        </w:rPr>
+        <w:t>+4</w:t>
+      </w:r>
+      <w:r>
+        <w:rPr>
+          <w:rFonts w:hint="eastAsia"/>
+          <w:noProof/>
+        </w:rPr>
+        <w:t>数组的首元素地址</w:t>
+      </w:r>
+    </w:p>
+    <w:p>
+      <w:pPr>
+        <w:rPr>
+          <w:noProof/>
+        </w:rPr>
+      </w:pPr>
+      <w:r>
+        <w:rPr>
+          <w:noProof/>
+        </w:rPr>
+        <w:t>*</w:t>
+      </w:r>
+      <w:r>
+        <w:rPr>
+          <w:rFonts w:hint="eastAsia"/>
+          <w:noProof/>
+        </w:rPr>
+        <w:t>(</w:t>
+      </w:r>
+      <w:r>
+        <w:rPr>
+          <w:noProof/>
+        </w:rPr>
+        <w:t>*(p+4)+2)</w:t>
+      </w:r>
+      <w:r>
+        <w:rPr>
+          <w:rFonts w:hint="eastAsia"/>
+          <w:noProof/>
+        </w:rPr>
+        <w:t>表示对第p</w:t>
+      </w:r>
+      <w:r>
+        <w:rPr>
+          <w:noProof/>
+        </w:rPr>
+        <w:t>+4</w:t>
+      </w:r>
+      <w:r>
+        <w:rPr>
+          <w:rFonts w:hint="eastAsia"/>
+          <w:noProof/>
+        </w:rPr>
+        <w:t>数组首元素地址+</w:t>
+      </w:r>
+      <w:r>
+        <w:rPr>
+          <w:noProof/>
+        </w:rPr>
+        <w:t>2</w:t>
+      </w:r>
+      <w:r>
+        <w:rPr>
+          <w:rFonts w:hint="eastAsia"/>
+          <w:noProof/>
+        </w:rPr>
+        <w:t>再解引用</w:t>
+      </w:r>
+    </w:p>
+    <w:p>
+      <w:pPr>
+        <w:rPr>
+          <w:noProof/>
+        </w:rPr>
+      </w:pPr>
+      <w:r>
+        <w:rPr>
+          <w:rFonts w:hint="eastAsia"/>
+          <w:noProof/>
+        </w:rPr>
+        <w:t>%d输出：</w:t>
+      </w:r>
+      <w:r>
+        <w:rPr>
+          <w:rFonts w:hint="eastAsia"/>
+          <w:noProof/>
+        </w:rPr>
+        <w:t>最后指针</w:t>
+      </w:r>
+      <w:r>
+        <w:rPr>
+          <w:noProof/>
+        </w:rPr>
+        <w:t>-</w:t>
+      </w:r>
+      <w:r>
+        <w:rPr>
+          <w:rFonts w:hint="eastAsia"/>
+          <w:noProof/>
+        </w:rPr>
+        <w:t>指针既两个地址相减得到的是两个指针之间的元素个数</w:t>
+      </w:r>
+      <w:r>
+        <w:rPr>
+          <w:rFonts w:hint="eastAsia"/>
+          <w:noProof/>
+        </w:rPr>
+        <w:t xml:space="preserve"> ：-</w:t>
+      </w:r>
+      <w:r>
+        <w:rPr>
+          <w:noProof/>
+        </w:rPr>
+        <w:t>4</w:t>
+      </w:r>
+    </w:p>
+    <w:p>
+      <w:pPr>
+        <w:rPr>
+          <w:rFonts w:ascii="微软雅黑" w:eastAsia="微软雅黑" w:hAnsi="微软雅黑"/>
+          <w:b/>
+          <w:bCs/>
+          <w:color w:val="666666"/>
+          <w:sz w:val="18"/>
+          <w:szCs w:val="18"/>
+          <w:shd w:val="clear" w:color="auto" w:fill="FFFFFF"/>
+        </w:rPr>
+      </w:pPr>
+      <w:r>
+        <w:rPr>
+          <w:noProof/>
+        </w:rPr>
+        <w:t>%</w:t>
+      </w:r>
+      <w:r>
+        <w:rPr>
+          <w:rFonts w:hint="eastAsia"/>
+          <w:noProof/>
+        </w:rPr>
+        <w:t>p输出：</w:t>
+      </w:r>
+      <w:r>
+        <w:rPr>
+          <w:rFonts w:ascii="微软雅黑" w:eastAsia="微软雅黑" w:hAnsi="微软雅黑" w:hint="eastAsia"/>
+          <w:color w:val="666666"/>
+          <w:sz w:val="18"/>
+          <w:szCs w:val="18"/>
+          <w:shd w:val="clear" w:color="auto" w:fill="FFFFFF"/>
+        </w:rPr>
+        <w:t>%p格式符会输出</w:t>
+      </w:r>
+      <w:r>
+        <w:rPr>
+          <w:rFonts w:ascii="微软雅黑" w:eastAsia="微软雅黑" w:hAnsi="微软雅黑" w:hint="eastAsia"/>
+          <w:color w:val="666666"/>
+          <w:sz w:val="18"/>
+          <w:szCs w:val="18"/>
+          <w:shd w:val="clear" w:color="auto" w:fill="FFFFFF"/>
+        </w:rPr>
+        <w:t xml:space="preserve"> </w:t>
+      </w:r>
+      <w:r>
+        <w:rPr>
+          <w:rStyle w:val="a3"/>
+          <w:rFonts w:ascii="微软雅黑" w:eastAsia="微软雅黑" w:hAnsi="微软雅黑" w:hint="eastAsia"/>
+          <w:b w:val="0"/>
+          <w:bCs w:val="0"/>
+          <w:i/>
+          <w:iCs/>
+          <w:color w:val="666666"/>
+          <w:sz w:val="18"/>
+          <w:szCs w:val="18"/>
+          <w:shd w:val="clear" w:color="auto" w:fill="FFFFFF"/>
+        </w:rPr>
+        <w:t>指针本身的值</w:t>
+      </w:r>
+      <w:r>
+        <w:rPr>
+          <w:rFonts w:ascii="微软雅黑" w:eastAsia="微软雅黑" w:hAnsi="微软雅黑" w:hint="eastAsia"/>
+          <w:color w:val="666666"/>
+          <w:sz w:val="18"/>
+          <w:szCs w:val="18"/>
+          <w:shd w:val="clear" w:color="auto" w:fill="FFFFFF"/>
+        </w:rPr>
+        <w:t>，也就是指针指向的地址值。 该输出为16进制形式，具体输出值取决于指针指向的实际地址值</w:t>
+      </w:r>
+      <w:r>
+        <w:rPr>
+          <w:rFonts w:ascii="微软雅黑" w:eastAsia="微软雅黑" w:hAnsi="微软雅黑" w:hint="eastAsia"/>
+          <w:color w:val="666666"/>
+          <w:sz w:val="18"/>
+          <w:szCs w:val="18"/>
+          <w:shd w:val="clear" w:color="auto" w:fill="FFFFFF"/>
+        </w:rPr>
+        <w:t xml:space="preserve"> </w:t>
+      </w:r>
+      <w:r>
+        <w:rPr>
+          <w:rFonts w:ascii="微软雅黑" w:eastAsia="微软雅黑" w:hAnsi="微软雅黑"/>
+          <w:color w:val="666666"/>
+          <w:sz w:val="18"/>
+          <w:szCs w:val="18"/>
+          <w:shd w:val="clear" w:color="auto" w:fill="FFFFFF"/>
+        </w:rPr>
+        <w:t>–</w:t>
+      </w:r>
+      <w:r>
+        <w:rPr>
+          <w:rFonts w:ascii="微软雅黑" w:eastAsia="微软雅黑" w:hAnsi="微软雅黑"/>
+          <w:color w:val="666666"/>
+          <w:sz w:val="18"/>
+          <w:szCs w:val="18"/>
+          <w:shd w:val="clear" w:color="auto" w:fill="FFFFFF"/>
+        </w:rPr>
+        <w:t>-</w:t>
+      </w:r>
+      <w:r>
+        <w:rPr>
+          <w:rFonts w:ascii="微软雅黑" w:eastAsia="微软雅黑" w:hAnsi="微软雅黑" w:hint="eastAsia"/>
+          <w:b/>
+          <w:bCs/>
+          <w:color w:val="666666"/>
+          <w:sz w:val="18"/>
+          <w:szCs w:val="18"/>
+          <w:shd w:val="clear" w:color="auto" w:fill="FFFFFF"/>
+        </w:rPr>
+        <w:t>指针指向实际地址值为-</w:t>
+      </w:r>
+      <w:r>
+        <w:rPr>
+          <w:rFonts w:ascii="微软雅黑" w:eastAsia="微软雅黑" w:hAnsi="微软雅黑"/>
+          <w:b/>
+          <w:bCs/>
+          <w:color w:val="666666"/>
+          <w:sz w:val="18"/>
+          <w:szCs w:val="18"/>
+          <w:shd w:val="clear" w:color="auto" w:fill="FFFFFF"/>
+        </w:rPr>
+        <w:t>4</w:t>
+      </w:r>
+      <w:r>
+        <w:rPr>
+          <w:rFonts w:ascii="微软雅黑" w:eastAsia="微软雅黑" w:hAnsi="微软雅黑" w:hint="eastAsia"/>
+          <w:b/>
+          <w:bCs/>
+          <w:color w:val="666666"/>
+          <w:sz w:val="18"/>
+          <w:szCs w:val="18"/>
+          <w:shd w:val="clear" w:color="auto" w:fill="FFFFFF"/>
+        </w:rPr>
+        <w:t>，我们认为-</w:t>
+      </w:r>
+      <w:r>
+        <w:rPr>
+          <w:rFonts w:ascii="微软雅黑" w:eastAsia="微软雅黑" w:hAnsi="微软雅黑"/>
+          <w:b/>
+          <w:bCs/>
+          <w:color w:val="666666"/>
+          <w:sz w:val="18"/>
+          <w:szCs w:val="18"/>
+          <w:shd w:val="clear" w:color="auto" w:fill="FFFFFF"/>
+        </w:rPr>
+        <w:t>4</w:t>
+      </w:r>
+      <w:r>
+        <w:rPr>
+          <w:rFonts w:ascii="微软雅黑" w:eastAsia="微软雅黑" w:hAnsi="微软雅黑" w:hint="eastAsia"/>
+          <w:b/>
+          <w:bCs/>
+          <w:color w:val="666666"/>
+          <w:sz w:val="18"/>
+          <w:szCs w:val="18"/>
+          <w:shd w:val="clear" w:color="auto" w:fill="FFFFFF"/>
+        </w:rPr>
+        <w:t>是</w:t>
+      </w:r>
+      <w:proofErr w:type="gramStart"/>
+      <w:r>
+        <w:rPr>
+          <w:rFonts w:ascii="微软雅黑" w:eastAsia="微软雅黑" w:hAnsi="微软雅黑" w:hint="eastAsia"/>
+          <w:b/>
+          <w:bCs/>
+          <w:color w:val="666666"/>
+          <w:sz w:val="18"/>
+          <w:szCs w:val="18"/>
+          <w:shd w:val="clear" w:color="auto" w:fill="FFFFFF"/>
+        </w:rPr>
+        <w:t>原码将</w:t>
+      </w:r>
+      <w:proofErr w:type="gramEnd"/>
+      <w:r>
+        <w:rPr>
+          <w:rFonts w:ascii="微软雅黑" w:eastAsia="微软雅黑" w:hAnsi="微软雅黑" w:hint="eastAsia"/>
+          <w:b/>
+          <w:bCs/>
+          <w:color w:val="666666"/>
+          <w:sz w:val="18"/>
+          <w:szCs w:val="18"/>
+          <w:shd w:val="clear" w:color="auto" w:fill="FFFFFF"/>
+        </w:rPr>
+        <w:t>-</w:t>
+      </w:r>
+      <w:r>
+        <w:rPr>
+          <w:rFonts w:ascii="微软雅黑" w:eastAsia="微软雅黑" w:hAnsi="微软雅黑"/>
+          <w:b/>
+          <w:bCs/>
+          <w:color w:val="666666"/>
+          <w:sz w:val="18"/>
+          <w:szCs w:val="18"/>
+          <w:shd w:val="clear" w:color="auto" w:fill="FFFFFF"/>
+        </w:rPr>
+        <w:t>4</w:t>
+      </w:r>
+      <w:r>
+        <w:rPr>
+          <w:rFonts w:ascii="微软雅黑" w:eastAsia="微软雅黑" w:hAnsi="微软雅黑" w:hint="eastAsia"/>
+          <w:b/>
+          <w:bCs/>
+          <w:color w:val="666666"/>
+          <w:sz w:val="18"/>
+          <w:szCs w:val="18"/>
+          <w:shd w:val="clear" w:color="auto" w:fill="FFFFFF"/>
+        </w:rPr>
+        <w:t>转换成补码</w:t>
+      </w:r>
+      <w:r>
+        <w:rPr>
+          <w:rFonts w:ascii="微软雅黑" w:eastAsia="微软雅黑" w:hAnsi="微软雅黑" w:hint="eastAsia"/>
+          <w:b/>
+          <w:bCs/>
+          <w:color w:val="666666"/>
+          <w:sz w:val="18"/>
+          <w:szCs w:val="18"/>
+          <w:shd w:val="clear" w:color="auto" w:fill="FFFFFF"/>
+        </w:rPr>
+        <w:t>后再转化成1</w:t>
+      </w:r>
+      <w:r>
+        <w:rPr>
+          <w:rFonts w:ascii="微软雅黑" w:eastAsia="微软雅黑" w:hAnsi="微软雅黑"/>
+          <w:b/>
+          <w:bCs/>
+          <w:color w:val="666666"/>
+          <w:sz w:val="18"/>
+          <w:szCs w:val="18"/>
+          <w:shd w:val="clear" w:color="auto" w:fill="FFFFFF"/>
+        </w:rPr>
+        <w:t>6</w:t>
+      </w:r>
+      <w:r>
+        <w:rPr>
+          <w:rFonts w:ascii="微软雅黑" w:eastAsia="微软雅黑" w:hAnsi="微软雅黑" w:hint="eastAsia"/>
+          <w:b/>
+          <w:bCs/>
+          <w:color w:val="666666"/>
+          <w:sz w:val="18"/>
+          <w:szCs w:val="18"/>
+          <w:shd w:val="clear" w:color="auto" w:fill="FFFFFF"/>
+        </w:rPr>
+        <w:t>进制</w:t>
+      </w:r>
+    </w:p>
+    <w:p>
+      <w:pPr>
+        <w:rPr>
+          <w:rFonts w:ascii="微软雅黑" w:eastAsia="微软雅黑" w:hAnsi="微软雅黑"/>
+          <w:b/>
+          <w:bCs/>
+          <w:color w:val="666666"/>
+          <w:sz w:val="18"/>
+          <w:szCs w:val="18"/>
+          <w:shd w:val="clear" w:color="auto" w:fill="FFFFFF"/>
+        </w:rPr>
+      </w:pPr>
+    </w:p>
+    <w:p>
+      <w:pPr>
+        <w:rPr>
+          <w:rFonts w:ascii="微软雅黑" w:eastAsia="微软雅黑" w:hAnsi="微软雅黑" w:hint="eastAsia"/>
+          <w:b/>
+          <w:bCs/>
+          <w:color w:val="666666"/>
+          <w:sz w:val="18"/>
+          <w:szCs w:val="18"/>
+          <w:shd w:val="clear" w:color="auto" w:fill="FFFFFF"/>
+        </w:rPr>
+      </w:pPr>
+    </w:p>
+    <w:p>
+      <w:pPr>
+        <w:rPr>
+          <w:noProof/>
+        </w:rPr>
+      </w:pPr>
+      <w:r>
+        <w:rPr>
+          <w:rFonts w:ascii="微软雅黑" w:eastAsia="微软雅黑" w:hAnsi="微软雅黑" w:hint="eastAsia"/>
+          <w:color w:val="666666"/>
+          <w:sz w:val="18"/>
+          <w:szCs w:val="18"/>
+          <w:shd w:val="clear" w:color="auto" w:fill="FFFFFF"/>
+        </w:rPr>
+        <w:t>4</w:t>
+      </w:r>
+      <w:r>
+        <w:rPr>
+          <w:rFonts w:ascii="微软雅黑" w:eastAsia="微软雅黑" w:hAnsi="微软雅黑"/>
+          <w:color w:val="666666"/>
+          <w:sz w:val="18"/>
+          <w:szCs w:val="18"/>
+          <w:shd w:val="clear" w:color="auto" w:fill="FFFFFF"/>
+        </w:rPr>
+        <w:t>.</w:t>
+      </w:r>
+      <w:r>
+        <w:rPr>
+          <w:noProof/>
+        </w:rPr>
+        <w:t xml:space="preserve"> </w:t>
+      </w:r>
+      <w:r>
+        <w:rPr>
+          <w:rFonts w:ascii="微软雅黑" w:eastAsia="微软雅黑" w:hAnsi="微软雅黑"/>
+          <w:b/>
+          <w:bCs/>
+          <w:color w:val="666666"/>
+          <w:sz w:val="18"/>
+          <w:szCs w:val="18"/>
+          <w:shd w:val="clear" w:color="auto" w:fill="FFFFFF"/>
+        </w:rPr>
+        <w:drawing>
+          <wp:inline distT="0" distB="0" distL="0" distR="0" wp14:anchorId="1EEB2FD8" wp14:editId="59F3212E">
+            <wp:extent cx="5274310" cy="1390650"/>
+            <wp:effectExtent l="0" t="0" r="2540" b="0"/>
+            <wp:docPr id="6" name="图片 6"/>
+            <wp:cNvGraphicFramePr>
+              <a:graphicFrameLocks xmlns:a="http://schemas.openxmlformats.org/drawingml/2006/main" noChangeAspect="1"/>
+            </wp:cNvGraphicFramePr>
+            <a:graphic xmlns:a="http://schemas.openxmlformats.org/drawingml/2006/main">
+              <a:graphicData uri="http://schemas.openxmlformats.org/drawingml/2006/picture">
+                <pic:pic xmlns:pic="http://schemas.openxmlformats.org/drawingml/2006/picture">
+                  <pic:nvPicPr>
+                    <pic:cNvPr id="1" name=""/>
+                    <pic:cNvPicPr/>
+                  </pic:nvPicPr>
+                  <pic:blipFill>
+                    <a:blip r:embed="rId9"/>
+                    <a:stretch>
+                      <a:fillRect/>
+                    </a:stretch>
+                  </pic:blipFill>
+                  <pic:spPr>
+                    <a:xfrm>
+                      <a:off x="0" y="0"/>
+                      <a:ext cx="5274310" cy="1390650"/>
+                    </a:xfrm>
+                    <a:prstGeom prst="rect">
+                      <a:avLst/>
+                    </a:prstGeom>
+                  </pic:spPr>
+                </pic:pic>
+              </a:graphicData>
+            </a:graphic>
+          </wp:inline>
+        </w:drawing>
+      </w:r>
+    </w:p>
+    <w:p>
+      <w:pPr>
+        <w:rPr>
+          <w:b/>
+          <w:bCs/>
+          <w:sz w:val="18"/>
+          <w:szCs w:val="18"/>
+        </w:rPr>
+      </w:pPr>
+    </w:p>
+    <w:p>
+      <w:pPr>
+        <w:rPr>
+          <w:rFonts w:hint="eastAsia"/>
+          <w:b/>
+          <w:bCs/>
+          <w:sz w:val="18"/>
+          <w:szCs w:val="18"/>
+        </w:rPr>
+      </w:pPr>
+      <w:r>
+        <w:rPr>
+          <w:rFonts w:hint="eastAsia"/>
+          <w:b/>
+          <w:bCs/>
+          <w:sz w:val="18"/>
+          <w:szCs w:val="18"/>
+        </w:rPr>
+        <w:t>5</w:t>
+      </w:r>
+      <w:r>
+        <w:rPr>
+          <w:b/>
+          <w:bCs/>
+          <w:sz w:val="18"/>
+          <w:szCs w:val="18"/>
+        </w:rPr>
+        <w:t>.</w:t>
+      </w:r>
+      <w:r>
+        <w:rPr>
+          <w:rFonts w:hint="eastAsia"/>
+          <w:b/>
+          <w:bCs/>
+          <w:sz w:val="18"/>
+          <w:szCs w:val="18"/>
+        </w:rPr>
+        <w:t>输出at</w:t>
+      </w:r>
+    </w:p>
+    <w:p>
+      <w:pPr>
+        <w:rPr>
+          <w:noProof/>
+        </w:rPr>
+      </w:pPr>
+      <w:r>
+        <w:rPr>
+          <w:noProof/>
+        </w:rPr>
+        <w:t xml:space="preserve"> </w:t>
+      </w:r>
+      <w:r>
+        <w:rPr>
+          <w:b/>
+          <w:bCs/>
+          <w:sz w:val="18"/>
+          <w:szCs w:val="18"/>
+        </w:rPr>
+        <w:drawing>
+          <wp:inline distT="0" distB="0" distL="0" distR="0" wp14:anchorId="0DC38D8A" wp14:editId="70FAE7F6">
+            <wp:extent cx="5040775" cy="2014899"/>
+            <wp:effectExtent l="0" t="0" r="7620" b="4445"/>
+            <wp:docPr id="7" name="图片 7"/>
+            <wp:cNvGraphicFramePr>
+              <a:graphicFrameLocks xmlns:a="http://schemas.openxmlformats.org/drawingml/2006/main" noChangeAspect="1"/>
+            </wp:cNvGraphicFramePr>
+            <a:graphic xmlns:a="http://schemas.openxmlformats.org/drawingml/2006/main">
+              <a:graphicData uri="http://schemas.openxmlformats.org/drawingml/2006/picture">
+                <pic:pic xmlns:pic="http://schemas.openxmlformats.org/drawingml/2006/picture">
+                  <pic:nvPicPr>
+                    <pic:cNvPr id="1" name=""/>
+                    <pic:cNvPicPr/>
+                  </pic:nvPicPr>
+                  <pic:blipFill>
+                    <a:blip r:embed="rId10"/>
+                    <a:stretch>
+                      <a:fillRect/>
+                    </a:stretch>
+                  </pic:blipFill>
+                  <pic:spPr>
+                    <a:xfrm>
+                      <a:off x="0" y="0"/>
+                      <a:ext cx="5131447" cy="2051142"/>
+                    </a:xfrm>
+                    <a:prstGeom prst="rect">
+                      <a:avLst/>
+                    </a:prstGeom>
+                  </pic:spPr>
+                </pic:pic>
+              </a:graphicData>
+            </a:graphic>
+          </wp:inline>
+        </w:drawing>
+      </w:r>
+    </w:p>
+    <w:p>
+      <w:pPr>
+        <w:rPr>
+          <w:noProof/>
+        </w:rPr>
+      </w:pPr>
+      <w:r>
+        <w:rPr>
+          <w:rFonts w:hint="eastAsia"/>
+          <w:noProof/>
+        </w:rPr>
+        <w:lastRenderedPageBreak/>
+        <w:t>6</w:t>
+      </w:r>
+      <w:r>
+        <w:rPr>
+          <w:noProof/>
+        </w:rPr>
+        <w:t>.</w:t>
+      </w:r>
+      <w:r>
+        <w:rPr>
+          <w:rFonts w:hint="eastAsia"/>
+          <w:noProof/>
+        </w:rPr>
+        <w:t>输出P</w:t>
+      </w:r>
+      <w:r>
+        <w:rPr>
+          <w:noProof/>
+        </w:rPr>
+        <w:t>OINT   ER   ST   EW</w:t>
+      </w:r>
+    </w:p>
+    <w:p>
+      <w:pPr>
+        <w:rPr>
+          <w:b/>
+          <w:bCs/>
+          <w:sz w:val="18"/>
+          <w:szCs w:val="18"/>
+        </w:rPr>
+      </w:pPr>
+      <w:r>
+        <w:rPr>
+          <w:b/>
+          <w:bCs/>
+          <w:sz w:val="18"/>
+          <w:szCs w:val="18"/>
+        </w:rPr>
+        <w:drawing>
+          <wp:inline distT="0" distB="0" distL="0" distR="0" wp14:anchorId="021D4342" wp14:editId="6F5728CB">
+            <wp:extent cx="5261610" cy="1472777"/>
+            <wp:effectExtent l="0" t="0" r="0" b="0"/>
+            <wp:docPr id="8" name="图片 8"/>
+            <wp:cNvGraphicFramePr>
+              <a:graphicFrameLocks xmlns:a="http://schemas.openxmlformats.org/drawingml/2006/main" noChangeAspect="1"/>
+            </wp:cNvGraphicFramePr>
+            <a:graphic xmlns:a="http://schemas.openxmlformats.org/drawingml/2006/main">
+              <a:graphicData uri="http://schemas.openxmlformats.org/drawingml/2006/picture">
+                <pic:pic xmlns:pic="http://schemas.openxmlformats.org/drawingml/2006/picture">
+                  <pic:nvPicPr>
+                    <pic:cNvPr id="1" name=""/>
+                    <pic:cNvPicPr/>
+                  </pic:nvPicPr>
+                  <pic:blipFill rotWithShape="1">
+                    <a:blip r:embed="rId11"/>
+                    <a:srcRect l="241" t="10312" r="-1"/>
+                    <a:stretch/>
+                  </pic:blipFill>
+                  <pic:spPr bwMode="auto">
+                    <a:xfrm>
+                      <a:off x="0" y="0"/>
+                      <a:ext cx="5261610" cy="1472777"/>
+                    </a:xfrm>
+                    <a:prstGeom prst="rect">
+                      <a:avLst/>
+                    </a:prstGeom>
+                    <a:ln>
+                      <a:noFill/>
+                    </a:ln>
+                    <a:extLst>
+                      <a:ext uri="{53640926-AAD7-44D8-BBD7-CCE9431645EC}">
+                        <a14:shadowObscured xmlns:a14="http://schemas.microsoft.com/office/drawing/2010/main"/>
+                      </a:ext>
+                    </a:extLst>
+                  </pic:spPr>
+                </pic:pic>
+              </a:graphicData>
+            </a:graphic>
+          </wp:inline>
+        </w:drawing>
+      </w:r>
+    </w:p>
+    <w:p>
+      <w:pPr>
+        <w:rPr>
+          <w:sz w:val="18"/>
+          <w:szCs w:val="18"/>
+        </w:rPr>
+      </w:pPr>
+      <w:r>
+        <w:rPr>
+          <w:sz w:val="18"/>
+          <w:szCs w:val="18"/>
+        </w:rPr>
+        <w:t xml:space="preserve">char* </w:t>
+      </w:r>
+      <w:r>
+        <w:rPr>
+          <w:rFonts w:hint="eastAsia"/>
+          <w:sz w:val="18"/>
+          <w:szCs w:val="18"/>
+        </w:rPr>
+        <w:t>类型的地址为c</w:t>
+      </w:r>
+      <w:r>
+        <w:rPr>
+          <w:sz w:val="18"/>
+          <w:szCs w:val="18"/>
+        </w:rPr>
+        <w:t>har**  char**</w:t>
+      </w:r>
+      <w:r>
+        <w:rPr>
+          <w:rFonts w:hint="eastAsia"/>
+          <w:sz w:val="18"/>
+          <w:szCs w:val="18"/>
+        </w:rPr>
+        <w:t>的地址为char</w:t>
+      </w:r>
+      <w:r>
+        <w:rPr>
+          <w:sz w:val="18"/>
+          <w:szCs w:val="18"/>
+        </w:rPr>
+        <w:t>***</w:t>
+      </w:r>
+    </w:p>
+    <w:p>
+      <w:pPr>
+        <w:rPr>
+          <w:sz w:val="18"/>
+          <w:szCs w:val="18"/>
+        </w:rPr>
+      </w:pPr>
+      <w:r>
+        <w:rPr>
+          <w:sz w:val="18"/>
+          <w:szCs w:val="18"/>
+        </w:rPr>
+        <w:t>++</w:t>
+      </w:r>
+      <w:proofErr w:type="spellStart"/>
+      <w:r>
+        <w:rPr>
+          <w:rFonts w:hint="eastAsia"/>
+          <w:sz w:val="18"/>
+          <w:szCs w:val="18"/>
+        </w:rPr>
+        <w:t>cpp</w:t>
+      </w:r>
+      <w:proofErr w:type="spellEnd"/>
+      <w:r>
+        <w:rPr>
+          <w:rFonts w:hint="eastAsia"/>
+          <w:sz w:val="18"/>
+          <w:szCs w:val="18"/>
+        </w:rPr>
+        <w:t>指向cp中的c+</w:t>
+      </w:r>
+      <w:r>
+        <w:rPr>
+          <w:sz w:val="18"/>
+          <w:szCs w:val="18"/>
+        </w:rPr>
+        <w:t>2  *</w:t>
+      </w:r>
+      <w:r>
+        <w:rPr>
+          <w:rFonts w:hint="eastAsia"/>
+          <w:sz w:val="18"/>
+          <w:szCs w:val="18"/>
+        </w:rPr>
+        <w:t>(</w:t>
+      </w:r>
+      <w:r>
+        <w:rPr>
+          <w:sz w:val="18"/>
+          <w:szCs w:val="18"/>
+        </w:rPr>
+        <w:t>++</w:t>
+      </w:r>
+      <w:proofErr w:type="spellStart"/>
+      <w:r>
+        <w:rPr>
+          <w:sz w:val="18"/>
+          <w:szCs w:val="18"/>
+        </w:rPr>
+        <w:t>cpp</w:t>
+      </w:r>
+      <w:proofErr w:type="spellEnd"/>
+      <w:r>
+        <w:rPr>
+          <w:sz w:val="18"/>
+          <w:szCs w:val="18"/>
+        </w:rPr>
+        <w:t>)</w:t>
+      </w:r>
+      <w:r>
+        <w:rPr>
+          <w:rFonts w:hint="eastAsia"/>
+          <w:sz w:val="18"/>
+          <w:szCs w:val="18"/>
+        </w:rPr>
+        <w:t>拿到c</w:t>
+      </w:r>
+      <w:r>
+        <w:rPr>
+          <w:sz w:val="18"/>
+          <w:szCs w:val="18"/>
+        </w:rPr>
+        <w:t>+2</w:t>
+      </w:r>
+      <w:r>
+        <w:rPr>
+          <w:rFonts w:hint="eastAsia"/>
+          <w:sz w:val="18"/>
+          <w:szCs w:val="18"/>
+        </w:rPr>
+        <w:t>所指向的c中的</w:t>
+      </w:r>
+      <w:r>
+        <w:rPr>
+          <w:rFonts w:hint="eastAsia"/>
+          <w:sz w:val="18"/>
+          <w:szCs w:val="18"/>
+        </w:rPr>
+        <w:t>P</w:t>
+      </w:r>
+      <w:r>
+        <w:rPr>
+          <w:sz w:val="18"/>
+          <w:szCs w:val="18"/>
+        </w:rPr>
+        <w:t>OINT</w:t>
+      </w:r>
+      <w:r>
+        <w:rPr>
+          <w:rFonts w:hint="eastAsia"/>
+          <w:sz w:val="18"/>
+          <w:szCs w:val="18"/>
+        </w:rPr>
+        <w:t xml:space="preserve">的首字符p的地址 </w:t>
+      </w:r>
+      <w:r>
+        <w:rPr>
+          <w:sz w:val="18"/>
+          <w:szCs w:val="18"/>
+        </w:rPr>
+        <w:t>*</w:t>
+      </w:r>
+      <w:r>
+        <w:rPr>
+          <w:rFonts w:hint="eastAsia"/>
+          <w:sz w:val="18"/>
+          <w:szCs w:val="18"/>
+        </w:rPr>
+        <w:t>(</w:t>
+      </w:r>
+      <w:r>
+        <w:rPr>
+          <w:sz w:val="18"/>
+          <w:szCs w:val="18"/>
+        </w:rPr>
+        <w:t>*(++</w:t>
+      </w:r>
+      <w:proofErr w:type="spellStart"/>
+      <w:r>
+        <w:rPr>
+          <w:sz w:val="18"/>
+          <w:szCs w:val="18"/>
+        </w:rPr>
+        <w:t>cpp</w:t>
+      </w:r>
+      <w:proofErr w:type="spellEnd"/>
+      <w:r>
+        <w:rPr>
+          <w:sz w:val="18"/>
+          <w:szCs w:val="18"/>
+        </w:rPr>
+        <w:t>))</w:t>
+      </w:r>
+      <w:r>
+        <w:rPr>
+          <w:rFonts w:hint="eastAsia"/>
+          <w:sz w:val="18"/>
+          <w:szCs w:val="18"/>
+        </w:rPr>
+        <w:t>就是拿到</w:t>
+      </w:r>
+      <w:r>
+        <w:rPr>
+          <w:sz w:val="18"/>
+          <w:szCs w:val="18"/>
+        </w:rPr>
+        <w:t>POINT</w:t>
+      </w:r>
+      <w:r>
+        <w:rPr>
+          <w:rFonts w:hint="eastAsia"/>
+          <w:sz w:val="18"/>
+          <w:szCs w:val="18"/>
+        </w:rPr>
+        <w:t>首字符地址内的内容 最后%s以字符串输出就是P</w:t>
+      </w:r>
+      <w:r>
+        <w:rPr>
+          <w:sz w:val="18"/>
+          <w:szCs w:val="18"/>
+        </w:rPr>
+        <w:t>OINT</w:t>
+      </w:r>
+    </w:p>
+    <w:p>
+      <w:pPr>
+        <w:rPr>
+          <w:sz w:val="18"/>
+          <w:szCs w:val="18"/>
+        </w:rPr>
+      </w:pPr>
+      <w:r>
+        <w:rPr>
+          <w:rFonts w:hint="eastAsia"/>
+          <w:sz w:val="18"/>
+          <w:szCs w:val="18"/>
+        </w:rPr>
+        <w:t>按照优先级先+</w:t>
+      </w:r>
+      <w:r>
+        <w:rPr>
+          <w:sz w:val="18"/>
+          <w:szCs w:val="18"/>
+        </w:rPr>
+        <w:t>+</w:t>
+      </w:r>
+      <w:proofErr w:type="spellStart"/>
+      <w:r>
+        <w:rPr>
+          <w:rFonts w:hint="eastAsia"/>
+          <w:sz w:val="18"/>
+          <w:szCs w:val="18"/>
+        </w:rPr>
+        <w:t>cpp</w:t>
+      </w:r>
+      <w:proofErr w:type="spellEnd"/>
+      <w:r>
+        <w:rPr>
+          <w:sz w:val="18"/>
+          <w:szCs w:val="18"/>
+        </w:rPr>
+        <w:t xml:space="preserve"> </w:t>
+      </w:r>
+      <w:r>
+        <w:rPr>
+          <w:rFonts w:hint="eastAsia"/>
+          <w:sz w:val="18"/>
+          <w:szCs w:val="18"/>
+        </w:rPr>
+        <w:t>然后</w:t>
+      </w:r>
+      <w:r>
+        <w:rPr>
+          <w:sz w:val="18"/>
+          <w:szCs w:val="18"/>
+        </w:rPr>
+        <w:t xml:space="preserve"> *(++</w:t>
+      </w:r>
+      <w:proofErr w:type="spellStart"/>
+      <w:r>
+        <w:rPr>
+          <w:sz w:val="18"/>
+          <w:szCs w:val="18"/>
+        </w:rPr>
+        <w:t>cpp</w:t>
+      </w:r>
+      <w:proofErr w:type="spellEnd"/>
+      <w:r>
+        <w:rPr>
+          <w:sz w:val="18"/>
+          <w:szCs w:val="18"/>
+        </w:rPr>
+        <w:t xml:space="preserve">) </w:t>
+      </w:r>
+      <w:r>
+        <w:rPr>
+          <w:rFonts w:hint="eastAsia"/>
+          <w:sz w:val="18"/>
+          <w:szCs w:val="18"/>
+        </w:rPr>
+        <w:t>然后</w:t>
+      </w:r>
+      <w:r>
+        <w:rPr>
+          <w:sz w:val="18"/>
+          <w:szCs w:val="18"/>
+        </w:rPr>
+        <w:t>--(*(++</w:t>
+      </w:r>
+      <w:proofErr w:type="spellStart"/>
+      <w:r>
+        <w:rPr>
+          <w:sz w:val="18"/>
+          <w:szCs w:val="18"/>
+        </w:rPr>
+        <w:t>cpp</w:t>
+      </w:r>
+      <w:proofErr w:type="spellEnd"/>
+      <w:r>
+        <w:rPr>
+          <w:sz w:val="18"/>
+          <w:szCs w:val="18"/>
+        </w:rPr>
+        <w:t>)</w:t>
+      </w:r>
+      <w:r>
+        <w:rPr>
+          <w:rFonts w:hint="eastAsia"/>
+          <w:sz w:val="18"/>
+          <w:szCs w:val="18"/>
+        </w:rPr>
+        <w:t>)</w:t>
+      </w:r>
+      <w:r>
+        <w:rPr>
+          <w:sz w:val="18"/>
+          <w:szCs w:val="18"/>
+        </w:rPr>
+        <w:t xml:space="preserve"> </w:t>
+      </w:r>
+      <w:r>
+        <w:rPr>
+          <w:rFonts w:hint="eastAsia"/>
+          <w:sz w:val="18"/>
+          <w:szCs w:val="18"/>
+        </w:rPr>
+        <w:t>然后*(</w:t>
+      </w:r>
+      <w:r>
+        <w:rPr>
+          <w:sz w:val="18"/>
+          <w:szCs w:val="18"/>
+        </w:rPr>
+        <w:t>--(*(++</w:t>
+      </w:r>
+      <w:proofErr w:type="spellStart"/>
+      <w:r>
+        <w:rPr>
+          <w:rFonts w:hint="eastAsia"/>
+          <w:sz w:val="18"/>
+          <w:szCs w:val="18"/>
+        </w:rPr>
+        <w:t>cpp</w:t>
+      </w:r>
+      <w:proofErr w:type="spellEnd"/>
+      <w:r>
+        <w:rPr>
+          <w:sz w:val="18"/>
+          <w:szCs w:val="18"/>
+        </w:rPr>
+        <w:t xml:space="preserve">))) </w:t>
+      </w:r>
+      <w:r>
+        <w:rPr>
+          <w:rFonts w:hint="eastAsia"/>
+          <w:sz w:val="18"/>
+          <w:szCs w:val="18"/>
+        </w:rPr>
+        <w:t>最后+</w:t>
+      </w:r>
+      <w:r>
+        <w:rPr>
+          <w:sz w:val="18"/>
+          <w:szCs w:val="18"/>
+        </w:rPr>
+        <w:t>3</w:t>
+      </w:r>
+    </w:p>
+    <w:p>
+      <w:pPr>
+        <w:rPr>
+          <w:sz w:val="18"/>
+          <w:szCs w:val="18"/>
+        </w:rPr>
+      </w:pPr>
+      <w:proofErr w:type="spellStart"/>
+      <w:r>
+        <w:rPr>
+          <w:sz w:val="18"/>
+          <w:szCs w:val="18"/>
+        </w:rPr>
+        <w:t>Cpp</w:t>
+      </w:r>
+      <w:proofErr w:type="spellEnd"/>
+      <w:r>
+        <w:rPr>
+          <w:sz w:val="18"/>
+          <w:szCs w:val="18"/>
+        </w:rPr>
+        <w:t>[-</w:t>
+      </w:r>
+      <w:proofErr w:type="gramStart"/>
+      <w:r>
+        <w:rPr>
+          <w:sz w:val="18"/>
+          <w:szCs w:val="18"/>
+        </w:rPr>
+        <w:t>2]=</w:t>
+      </w:r>
+      <w:proofErr w:type="gramEnd"/>
+      <w:r>
+        <w:rPr>
+          <w:sz w:val="18"/>
+          <w:szCs w:val="18"/>
+        </w:rPr>
+        <w:t xml:space="preserve">=*(cpp-2) </w:t>
+      </w:r>
+    </w:p>
+    <w:p>
+      <w:pPr>
+        <w:rPr>
+          <w:sz w:val="18"/>
+          <w:szCs w:val="18"/>
+        </w:rPr>
+      </w:pPr>
+      <w:proofErr w:type="spellStart"/>
+      <w:r>
+        <w:rPr>
+          <w:sz w:val="18"/>
+          <w:szCs w:val="18"/>
+        </w:rPr>
+        <w:t>Cpp</w:t>
+      </w:r>
+      <w:proofErr w:type="spellEnd"/>
+      <w:r>
+        <w:rPr>
+          <w:sz w:val="18"/>
+          <w:szCs w:val="18"/>
+        </w:rPr>
+        <w:t>[-</w:t>
+      </w:r>
+      <w:proofErr w:type="gramStart"/>
+      <w:r>
+        <w:rPr>
+          <w:sz w:val="18"/>
+          <w:szCs w:val="18"/>
+        </w:rPr>
+        <w:t>1][</w:t>
+      </w:r>
+      <w:proofErr w:type="gramEnd"/>
+      <w:r>
+        <w:rPr>
+          <w:sz w:val="18"/>
+          <w:szCs w:val="18"/>
+        </w:rPr>
+        <w:t>-1]==*(*(cpp-1)-1)</w:t>
+      </w:r>
+    </w:p>
+    <w:p>
+      <w:pPr>
+        <w:rPr>
+          <w:sz w:val="18"/>
+          <w:szCs w:val="18"/>
+        </w:rPr>
+      </w:pPr>
+    </w:p>
+    <w:p>
+      <w:pPr>
+        <w:rPr>
+          <w:rFonts w:hint="eastAsia"/>
+          <w:b/>
+          <w:bCs/>
+          <w:sz w:val="18"/>
+          <w:szCs w:val="18"/>
+        </w:rPr>
+      </w:pPr>
+      <w:r>
+        <w:rPr>
+          <w:rFonts w:hint="eastAsia"/>
+          <w:b/>
+          <w:bCs/>
+          <w:sz w:val="18"/>
+          <w:szCs w:val="18"/>
+        </w:rPr>
+        <w:t>7</w:t>
+      </w:r>
+      <w:r>
+        <w:rPr>
+          <w:b/>
+          <w:bCs/>
+          <w:sz w:val="18"/>
+          <w:szCs w:val="18"/>
+        </w:rPr>
+        <w:t>.</w:t>
+      </w:r>
+    </w:p>
+    <w:p>
+      <w:pPr>
+        <w:rPr>
+          <w:rFonts w:hint="eastAsia"/>
+          <w:sz w:val="18"/>
+          <w:szCs w:val="18"/>
+        </w:rPr>
+      </w:pPr>
+      <w:r>
+        <w:rPr>
+          <w:noProof/>
+        </w:rPr>
+        <w:t xml:space="preserve"> </w:t>
+      </w:r>
+      <w:r>
+        <w:rPr>
+          <w:sz w:val="18"/>
+          <w:szCs w:val="18"/>
+        </w:rPr>
+        <w:drawing>
+          <wp:inline distT="0" distB="0" distL="0" distR="0" wp14:anchorId="69B6E1F9" wp14:editId="2807F2B0">
+            <wp:extent cx="4743694" cy="2597283"/>
+            <wp:effectExtent l="0" t="0" r="0" b="0"/>
+            <wp:docPr id="9" name="图片 9"/>
+            <wp:cNvGraphicFramePr>
+              <a:graphicFrameLocks xmlns:a="http://schemas.openxmlformats.org/drawingml/2006/main" noChangeAspect="1"/>
+            </wp:cNvGraphicFramePr>
+            <a:graphic xmlns:a="http://schemas.openxmlformats.org/drawingml/2006/main">
+              <a:graphicData uri="http://schemas.openxmlformats.org/drawingml/2006/picture">
+                <pic:pic xmlns:pic="http://schemas.openxmlformats.org/drawingml/2006/picture">
+                  <pic:nvPicPr>
+                    <pic:cNvPr id="1" name=""/>
+                    <pic:cNvPicPr/>
+                  </pic:nvPicPr>
+                  <pic:blipFill>
+                    <a:blip r:embed="rId12"/>
+                    <a:stretch>
+                      <a:fillRect/>
+                    </a:stretch>
+                  </pic:blipFill>
+                  <pic:spPr>
+                    <a:xfrm>
+                      <a:off x="0" y="0"/>
+                      <a:ext cx="4743694" cy="2597283"/>
+                    </a:xfrm>
+                    <a:prstGeom prst="rect">
+                      <a:avLst/>
+                    </a:prstGeom>
+                  </pic:spPr>
+                </pic:pic>
+              </a:graphicData>
+            </a:graphic>
+          </wp:inline>
+        </w:drawing>
+      </w:r>
     </w:p>
     <w:sectPr>
       <w:pgSz w:w="11906" w:h="16838"/>
@@ -752,6 +2329,17 @@
     <w:semiHidden/>
     <w:unhideWhenUsed/>
   </w:style>
+  <w:style w:type="character" w:styleId="a3">
+    <w:name w:val="Strong"/>
+    <w:basedOn w:val="a0"/>
+    <w:uiPriority w:val="22"/>
+    <w:qFormat/>
+    <w:rsid w:val="00E22A07"/>
+    <w:rPr>
+      <w:b/>
+      <w:bCs/>
+    </w:rPr>
+  </w:style>
 </w:styles>
 </file>
 

--- a/zhizhen/practic questions.docx
+++ b/zhizhen/practic questions.docx
@@ -206,19 +206,11 @@
       <w:r>
         <w:t>02000000(</w:t>
       </w:r>
-      <w:proofErr w:type="gramStart"/>
-      <w:r>
-        <w:rPr>
-          <w:rFonts w:hint="eastAsia"/>
-        </w:rPr>
-        <w:t>因为小端倒着</w:t>
-      </w:r>
-      <w:proofErr w:type="gramEnd"/>
-      <w:r>
-        <w:rPr>
-          <w:rFonts w:hint="eastAsia"/>
-        </w:rPr>
-        <w:t>存</w:t>
+      <w:r>
+        <w:rPr>
+          <w:rFonts w:hint="eastAsia"/>
+        </w:rPr>
+        <w:t>因为小端倒着存</w:t>
       </w:r>
       <w:r>
         <w:t>)</w:t>
@@ -332,19 +324,8 @@
       </w:r>
     </w:p>
     <w:p/>
-    <w:p>
-      <w:pPr>
-        <w:rPr>
-          <w:rFonts w:hint="eastAsia"/>
-        </w:rPr>
-      </w:pPr>
-    </w:p>
-    <w:p>
-      <w:pPr>
-        <w:rPr>
-          <w:rFonts w:hint="eastAsia"/>
-        </w:rPr>
-      </w:pPr>
+    <w:p/>
+    <w:p>
       <w:r>
         <w:rPr>
           <w:rFonts w:hint="eastAsia"/>
@@ -357,6 +338,9 @@
     </w:p>
     <w:p>
       <w:r>
+        <w:rPr>
+          <w:noProof/>
+        </w:rPr>
         <w:drawing>
           <wp:inline distT="0" distB="0" distL="0" distR="0" wp14:anchorId="54A52148" wp14:editId="6065FB91">
             <wp:extent cx="5274310" cy="1734820"/>
@@ -420,13 +404,7 @@
       </w:r>
     </w:p>
     <w:p/>
-    <w:p>
-      <w:pPr>
-        <w:rPr>
-          <w:rFonts w:hint="eastAsia"/>
-        </w:rPr>
-      </w:pPr>
-    </w:p>
+    <w:p/>
     <w:p>
       <w:pPr>
         <w:rPr>
@@ -450,6 +428,9 @@
         <w:t xml:space="preserve"> </w:t>
       </w:r>
       <w:r>
+        <w:rPr>
+          <w:noProof/>
+        </w:rPr>
         <w:drawing>
           <wp:inline distT="0" distB="0" distL="0" distR="0" wp14:anchorId="1DB14E1A" wp14:editId="770A60FC">
             <wp:extent cx="5274310" cy="2058670"/>
@@ -930,9 +911,20 @@
           <w:szCs w:val="18"/>
           <w:shd w:val="clear" w:color="auto" w:fill="FFFFFF"/>
         </w:rPr>
-        <w:t>是</w:t>
-      </w:r>
-      <w:proofErr w:type="gramStart"/>
+        <w:t>是原码将-</w:t>
+      </w:r>
+      <w:r>
+        <w:rPr>
+          <w:rFonts w:ascii="微软雅黑" w:eastAsia="微软雅黑" w:hAnsi="微软雅黑"/>
+          <w:b/>
+          <w:bCs/>
+          <w:color w:val="666666"/>
+          <w:sz w:val="18"/>
+          <w:szCs w:val="18"/>
+          <w:shd w:val="clear" w:color="auto" w:fill="FFFFFF"/>
+        </w:rPr>
+        <w:t>4</w:t>
+      </w:r>
       <w:r>
         <w:rPr>
           <w:rFonts w:ascii="微软雅黑" w:eastAsia="微软雅黑" w:hAnsi="微软雅黑" w:hint="eastAsia"/>
@@ -943,9 +935,8 @@
           <w:szCs w:val="18"/>
           <w:shd w:val="clear" w:color="auto" w:fill="FFFFFF"/>
         </w:rPr>
-        <w:t>原码将</w:t>
-      </w:r>
-      <w:proofErr w:type="gramEnd"/>
+        <w:t>转换成补码</w:t>
+      </w:r>
       <w:r>
         <w:rPr>
           <w:rFonts w:ascii="微软雅黑" w:eastAsia="微软雅黑" w:hAnsi="微软雅黑" w:hint="eastAsia"/>
@@ -956,7 +947,7 @@
           <w:szCs w:val="18"/>
           <w:shd w:val="clear" w:color="auto" w:fill="FFFFFF"/>
         </w:rPr>
-        <w:t>-</w:t>
+        <w:t>后再转化成1</w:t>
       </w:r>
       <w:r>
         <w:rPr>
@@ -968,7 +959,7 @@
           <w:szCs w:val="18"/>
           <w:shd w:val="clear" w:color="auto" w:fill="FFFFFF"/>
         </w:rPr>
-        <w:t>4</w:t>
+        <w:t>6</w:t>
       </w:r>
       <w:r>
         <w:rPr>
@@ -980,21 +971,11 @@
           <w:szCs w:val="18"/>
           <w:shd w:val="clear" w:color="auto" w:fill="FFFFFF"/>
         </w:rPr>
-        <w:t>转换成补码</w:t>
-      </w:r>
-      <w:r>
-        <w:rPr>
-          <w:rFonts w:ascii="微软雅黑" w:eastAsia="微软雅黑" w:hAnsi="微软雅黑" w:hint="eastAsia"/>
-          <w:b/>
-          <w:bCs/>
-          <w:color w:val="666666"/>
-          <w:sz w:val="18"/>
-          <w:szCs w:val="18"/>
-          <w:shd w:val="clear" w:color="auto" w:fill="FFFFFF"/>
-        </w:rPr>
-        <w:t>后再转化成1</w:t>
-      </w:r>
-      <w:r>
+        <w:t>进制</w:t>
+      </w:r>
+    </w:p>
+    <w:p>
+      <w:pPr>
         <w:rPr>
           <w:rFonts w:ascii="微软雅黑" w:eastAsia="微软雅黑" w:hAnsi="微软雅黑"/>
           <w:b/>
@@ -1004,20 +985,7 @@
           <w:szCs w:val="18"/>
           <w:shd w:val="clear" w:color="auto" w:fill="FFFFFF"/>
         </w:rPr>
-        <w:t>6</w:t>
-      </w:r>
-      <w:r>
-        <w:rPr>
-          <w:rFonts w:ascii="微软雅黑" w:eastAsia="微软雅黑" w:hAnsi="微软雅黑" w:hint="eastAsia"/>
-          <w:b/>
-          <w:bCs/>
-          <w:color w:val="666666"/>
-          <w:sz w:val="18"/>
-          <w:szCs w:val="18"/>
-          <w:shd w:val="clear" w:color="auto" w:fill="FFFFFF"/>
-        </w:rPr>
-        <w:t>进制</w:t>
-      </w:r>
+      </w:pPr>
     </w:p>
     <w:p>
       <w:pPr>
@@ -1035,19 +1003,6 @@
     <w:p>
       <w:pPr>
         <w:rPr>
-          <w:rFonts w:ascii="微软雅黑" w:eastAsia="微软雅黑" w:hAnsi="微软雅黑" w:hint="eastAsia"/>
-          <w:b/>
-          <w:bCs/>
-          <w:color w:val="666666"/>
-          <w:sz w:val="18"/>
-          <w:szCs w:val="18"/>
-          <w:shd w:val="clear" w:color="auto" w:fill="FFFFFF"/>
-        </w:rPr>
-      </w:pPr>
-    </w:p>
-    <w:p>
-      <w:pPr>
-        <w:rPr>
           <w:noProof/>
         </w:rPr>
       </w:pPr>
@@ -1082,6 +1037,7 @@
           <w:rFonts w:ascii="微软雅黑" w:eastAsia="微软雅黑" w:hAnsi="微软雅黑"/>
           <w:b/>
           <w:bCs/>
+          <w:noProof/>
           <w:color w:val="666666"/>
           <w:sz w:val="18"/>
           <w:szCs w:val="18"/>
@@ -1137,7 +1093,6 @@
     <w:p>
       <w:pPr>
         <w:rPr>
-          <w:rFonts w:hint="eastAsia"/>
           <w:b/>
           <w:bCs/>
           <w:sz w:val="18"/>
@@ -1190,6 +1145,7 @@
         <w:rPr>
           <w:b/>
           <w:bCs/>
+          <w:noProof/>
           <w:sz w:val="18"/>
           <w:szCs w:val="18"/>
         </w:rPr>
@@ -1277,6 +1233,7 @@
         <w:rPr>
           <w:b/>
           <w:bCs/>
+          <w:noProof/>
           <w:sz w:val="18"/>
           <w:szCs w:val="18"/>
         </w:rPr>
@@ -1383,7 +1340,157 @@
         </w:rPr>
         <w:t>++</w:t>
       </w:r>
-      <w:proofErr w:type="spellStart"/>
+      <w:r>
+        <w:rPr>
+          <w:rFonts w:hint="eastAsia"/>
+          <w:sz w:val="18"/>
+          <w:szCs w:val="18"/>
+        </w:rPr>
+        <w:t>cpp指向cp中的c+</w:t>
+      </w:r>
+      <w:r>
+        <w:rPr>
+          <w:sz w:val="18"/>
+          <w:szCs w:val="18"/>
+        </w:rPr>
+        <w:t>2  *</w:t>
+      </w:r>
+      <w:r>
+        <w:rPr>
+          <w:rFonts w:hint="eastAsia"/>
+          <w:sz w:val="18"/>
+          <w:szCs w:val="18"/>
+        </w:rPr>
+        <w:t>(</w:t>
+      </w:r>
+      <w:r>
+        <w:rPr>
+          <w:sz w:val="18"/>
+          <w:szCs w:val="18"/>
+        </w:rPr>
+        <w:t>++cpp)</w:t>
+      </w:r>
+      <w:r>
+        <w:rPr>
+          <w:rFonts w:hint="eastAsia"/>
+          <w:sz w:val="18"/>
+          <w:szCs w:val="18"/>
+        </w:rPr>
+        <w:t>拿到c</w:t>
+      </w:r>
+      <w:r>
+        <w:rPr>
+          <w:sz w:val="18"/>
+          <w:szCs w:val="18"/>
+        </w:rPr>
+        <w:t>+2</w:t>
+      </w:r>
+      <w:r>
+        <w:rPr>
+          <w:rFonts w:hint="eastAsia"/>
+          <w:sz w:val="18"/>
+          <w:szCs w:val="18"/>
+        </w:rPr>
+        <w:t>所指向的c中的</w:t>
+      </w:r>
+      <w:r>
+        <w:rPr>
+          <w:rFonts w:hint="eastAsia"/>
+          <w:sz w:val="18"/>
+          <w:szCs w:val="18"/>
+        </w:rPr>
+        <w:t>P</w:t>
+      </w:r>
+      <w:r>
+        <w:rPr>
+          <w:sz w:val="18"/>
+          <w:szCs w:val="18"/>
+        </w:rPr>
+        <w:t>OINT</w:t>
+      </w:r>
+      <w:r>
+        <w:rPr>
+          <w:rFonts w:hint="eastAsia"/>
+          <w:sz w:val="18"/>
+          <w:szCs w:val="18"/>
+        </w:rPr>
+        <w:t xml:space="preserve">的首字符p的地址 </w:t>
+      </w:r>
+      <w:r>
+        <w:rPr>
+          <w:sz w:val="18"/>
+          <w:szCs w:val="18"/>
+        </w:rPr>
+        <w:t>*</w:t>
+      </w:r>
+      <w:r>
+        <w:rPr>
+          <w:rFonts w:hint="eastAsia"/>
+          <w:sz w:val="18"/>
+          <w:szCs w:val="18"/>
+        </w:rPr>
+        <w:t>(</w:t>
+      </w:r>
+      <w:r>
+        <w:rPr>
+          <w:sz w:val="18"/>
+          <w:szCs w:val="18"/>
+        </w:rPr>
+        <w:t>*(++cpp))</w:t>
+      </w:r>
+      <w:r>
+        <w:rPr>
+          <w:rFonts w:hint="eastAsia"/>
+          <w:sz w:val="18"/>
+          <w:szCs w:val="18"/>
+        </w:rPr>
+        <w:t>就是拿到</w:t>
+      </w:r>
+      <w:r>
+        <w:rPr>
+          <w:sz w:val="18"/>
+          <w:szCs w:val="18"/>
+        </w:rPr>
+        <w:t>POINT</w:t>
+      </w:r>
+      <w:r>
+        <w:rPr>
+          <w:rFonts w:hint="eastAsia"/>
+          <w:sz w:val="18"/>
+          <w:szCs w:val="18"/>
+        </w:rPr>
+        <w:t>首字符地址内的内容 最后%s以字符串输出就是P</w:t>
+      </w:r>
+      <w:r>
+        <w:rPr>
+          <w:sz w:val="18"/>
+          <w:szCs w:val="18"/>
+        </w:rPr>
+        <w:t>OINT</w:t>
+      </w:r>
+    </w:p>
+    <w:p>
+      <w:pPr>
+        <w:rPr>
+          <w:sz w:val="18"/>
+          <w:szCs w:val="18"/>
+        </w:rPr>
+      </w:pPr>
+      <w:r>
+        <w:rPr>
+          <w:rFonts w:hint="eastAsia"/>
+          <w:sz w:val="18"/>
+          <w:szCs w:val="18"/>
+        </w:rPr>
+        <w:t>按照优先级先+</w:t>
+      </w:r>
+      <w:r>
+        <w:rPr>
+          <w:sz w:val="18"/>
+          <w:szCs w:val="18"/>
+        </w:rPr>
+        <w:t>+</w:t>
+      </w:r>
       <w:r>
         <w:rPr>
           <w:rFonts w:hint="eastAsia"/>
@@ -1392,309 +1499,81 @@
         </w:rPr>
         <w:t>cpp</w:t>
       </w:r>
-      <w:proofErr w:type="spellEnd"/>
-      <w:r>
-        <w:rPr>
-          <w:rFonts w:hint="eastAsia"/>
-          <w:sz w:val="18"/>
-          <w:szCs w:val="18"/>
-        </w:rPr>
-        <w:t>指向cp中的c+</w:t>
-      </w:r>
-      <w:r>
-        <w:rPr>
-          <w:sz w:val="18"/>
-          <w:szCs w:val="18"/>
-        </w:rPr>
-        <w:t>2  *</w:t>
-      </w:r>
-      <w:r>
-        <w:rPr>
-          <w:rFonts w:hint="eastAsia"/>
-          <w:sz w:val="18"/>
-          <w:szCs w:val="18"/>
-        </w:rPr>
-        <w:t>(</w:t>
-      </w:r>
-      <w:r>
-        <w:rPr>
-          <w:sz w:val="18"/>
-          <w:szCs w:val="18"/>
-        </w:rPr>
-        <w:t>++</w:t>
-      </w:r>
-      <w:proofErr w:type="spellStart"/>
-      <w:r>
-        <w:rPr>
+      <w:r>
+        <w:rPr>
+          <w:sz w:val="18"/>
+          <w:szCs w:val="18"/>
+        </w:rPr>
+        <w:t xml:space="preserve"> </w:t>
+      </w:r>
+      <w:r>
+        <w:rPr>
+          <w:rFonts w:hint="eastAsia"/>
+          <w:sz w:val="18"/>
+          <w:szCs w:val="18"/>
+        </w:rPr>
+        <w:t>然后</w:t>
+      </w:r>
+      <w:r>
+        <w:rPr>
+          <w:sz w:val="18"/>
+          <w:szCs w:val="18"/>
+        </w:rPr>
+        <w:t xml:space="preserve"> *(++cpp) </w:t>
+      </w:r>
+      <w:r>
+        <w:rPr>
+          <w:rFonts w:hint="eastAsia"/>
+          <w:sz w:val="18"/>
+          <w:szCs w:val="18"/>
+        </w:rPr>
+        <w:t>然后</w:t>
+      </w:r>
+      <w:r>
+        <w:rPr>
+          <w:sz w:val="18"/>
+          <w:szCs w:val="18"/>
+        </w:rPr>
+        <w:t>--(*(++cpp)</w:t>
+      </w:r>
+      <w:r>
+        <w:rPr>
+          <w:rFonts w:hint="eastAsia"/>
+          <w:sz w:val="18"/>
+          <w:szCs w:val="18"/>
+        </w:rPr>
+        <w:t>)</w:t>
+      </w:r>
+      <w:r>
+        <w:rPr>
+          <w:sz w:val="18"/>
+          <w:szCs w:val="18"/>
+        </w:rPr>
+        <w:t xml:space="preserve"> </w:t>
+      </w:r>
+      <w:r>
+        <w:rPr>
+          <w:rFonts w:hint="eastAsia"/>
+          <w:sz w:val="18"/>
+          <w:szCs w:val="18"/>
+        </w:rPr>
+        <w:t>然后*(</w:t>
+      </w:r>
+      <w:r>
+        <w:rPr>
+          <w:sz w:val="18"/>
+          <w:szCs w:val="18"/>
+        </w:rPr>
+        <w:t>--(*(++</w:t>
+      </w:r>
+      <w:r>
+        <w:rPr>
+          <w:rFonts w:hint="eastAsia"/>
           <w:sz w:val="18"/>
           <w:szCs w:val="18"/>
         </w:rPr>
         <w:t>cpp</w:t>
       </w:r>
-      <w:proofErr w:type="spellEnd"/>
-      <w:r>
-        <w:rPr>
-          <w:sz w:val="18"/>
-          <w:szCs w:val="18"/>
-        </w:rPr>
-        <w:t>)</w:t>
-      </w:r>
-      <w:r>
-        <w:rPr>
-          <w:rFonts w:hint="eastAsia"/>
-          <w:sz w:val="18"/>
-          <w:szCs w:val="18"/>
-        </w:rPr>
-        <w:t>拿到c</w:t>
-      </w:r>
-      <w:r>
-        <w:rPr>
-          <w:sz w:val="18"/>
-          <w:szCs w:val="18"/>
-        </w:rPr>
-        <w:t>+2</w:t>
-      </w:r>
-      <w:r>
-        <w:rPr>
-          <w:rFonts w:hint="eastAsia"/>
-          <w:sz w:val="18"/>
-          <w:szCs w:val="18"/>
-        </w:rPr>
-        <w:t>所指向的c中的</w:t>
-      </w:r>
-      <w:r>
-        <w:rPr>
-          <w:rFonts w:hint="eastAsia"/>
-          <w:sz w:val="18"/>
-          <w:szCs w:val="18"/>
-        </w:rPr>
-        <w:t>P</w:t>
-      </w:r>
-      <w:r>
-        <w:rPr>
-          <w:sz w:val="18"/>
-          <w:szCs w:val="18"/>
-        </w:rPr>
-        <w:t>OINT</w:t>
-      </w:r>
-      <w:r>
-        <w:rPr>
-          <w:rFonts w:hint="eastAsia"/>
-          <w:sz w:val="18"/>
-          <w:szCs w:val="18"/>
-        </w:rPr>
-        <w:t xml:space="preserve">的首字符p的地址 </w:t>
-      </w:r>
-      <w:r>
-        <w:rPr>
-          <w:sz w:val="18"/>
-          <w:szCs w:val="18"/>
-        </w:rPr>
-        <w:t>*</w:t>
-      </w:r>
-      <w:r>
-        <w:rPr>
-          <w:rFonts w:hint="eastAsia"/>
-          <w:sz w:val="18"/>
-          <w:szCs w:val="18"/>
-        </w:rPr>
-        <w:t>(</w:t>
-      </w:r>
-      <w:r>
-        <w:rPr>
-          <w:sz w:val="18"/>
-          <w:szCs w:val="18"/>
-        </w:rPr>
-        <w:t>*(++</w:t>
-      </w:r>
-      <w:proofErr w:type="spellStart"/>
-      <w:r>
-        <w:rPr>
-          <w:sz w:val="18"/>
-          <w:szCs w:val="18"/>
-        </w:rPr>
-        <w:t>cpp</w:t>
-      </w:r>
-      <w:proofErr w:type="spellEnd"/>
-      <w:r>
-        <w:rPr>
-          <w:sz w:val="18"/>
-          <w:szCs w:val="18"/>
-        </w:rPr>
-        <w:t>))</w:t>
-      </w:r>
-      <w:r>
-        <w:rPr>
-          <w:rFonts w:hint="eastAsia"/>
-          <w:sz w:val="18"/>
-          <w:szCs w:val="18"/>
-        </w:rPr>
-        <w:t>就是拿到</w:t>
-      </w:r>
-      <w:r>
-        <w:rPr>
-          <w:sz w:val="18"/>
-          <w:szCs w:val="18"/>
-        </w:rPr>
-        <w:t>POINT</w:t>
-      </w:r>
-      <w:r>
-        <w:rPr>
-          <w:rFonts w:hint="eastAsia"/>
-          <w:sz w:val="18"/>
-          <w:szCs w:val="18"/>
-        </w:rPr>
-        <w:t>首字符地址内的内容 最后%s以字符串输出就是P</w:t>
-      </w:r>
-      <w:r>
-        <w:rPr>
-          <w:sz w:val="18"/>
-          <w:szCs w:val="18"/>
-        </w:rPr>
-        <w:t>OINT</w:t>
-      </w:r>
-    </w:p>
-    <w:p>
-      <w:pPr>
-        <w:rPr>
-          <w:sz w:val="18"/>
-          <w:szCs w:val="18"/>
-        </w:rPr>
-      </w:pPr>
-      <w:r>
-        <w:rPr>
-          <w:rFonts w:hint="eastAsia"/>
-          <w:sz w:val="18"/>
-          <w:szCs w:val="18"/>
-        </w:rPr>
-        <w:t>按照优先级先+</w:t>
-      </w:r>
-      <w:r>
-        <w:rPr>
-          <w:sz w:val="18"/>
-          <w:szCs w:val="18"/>
-        </w:rPr>
-        <w:t>+</w:t>
-      </w:r>
-      <w:proofErr w:type="spellStart"/>
-      <w:r>
-        <w:rPr>
-          <w:rFonts w:hint="eastAsia"/>
-          <w:sz w:val="18"/>
-          <w:szCs w:val="18"/>
-        </w:rPr>
-        <w:t>cpp</w:t>
-      </w:r>
-      <w:proofErr w:type="spellEnd"/>
-      <w:r>
-        <w:rPr>
-          <w:sz w:val="18"/>
-          <w:szCs w:val="18"/>
-        </w:rPr>
-        <w:t xml:space="preserve"> </w:t>
-      </w:r>
-      <w:r>
-        <w:rPr>
-          <w:rFonts w:hint="eastAsia"/>
-          <w:sz w:val="18"/>
-          <w:szCs w:val="18"/>
-        </w:rPr>
-        <w:t>然后</w:t>
-      </w:r>
-      <w:r>
-        <w:rPr>
-          <w:sz w:val="18"/>
-          <w:szCs w:val="18"/>
-        </w:rPr>
-        <w:t xml:space="preserve"> *(++</w:t>
-      </w:r>
-      <w:proofErr w:type="spellStart"/>
-      <w:r>
-        <w:rPr>
-          <w:sz w:val="18"/>
-          <w:szCs w:val="18"/>
-        </w:rPr>
-        <w:t>cpp</w:t>
-      </w:r>
-      <w:proofErr w:type="spellEnd"/>
-      <w:r>
-        <w:rPr>
-          <w:sz w:val="18"/>
-          <w:szCs w:val="18"/>
-        </w:rPr>
-        <w:t xml:space="preserve">) </w:t>
-      </w:r>
-      <w:r>
-        <w:rPr>
-          <w:rFonts w:hint="eastAsia"/>
-          <w:sz w:val="18"/>
-          <w:szCs w:val="18"/>
-        </w:rPr>
-        <w:t>然后</w:t>
-      </w:r>
-      <w:r>
-        <w:rPr>
-          <w:sz w:val="18"/>
-          <w:szCs w:val="18"/>
-        </w:rPr>
-        <w:t>--(*(++</w:t>
-      </w:r>
-      <w:proofErr w:type="spellStart"/>
-      <w:r>
-        <w:rPr>
-          <w:sz w:val="18"/>
-          <w:szCs w:val="18"/>
-        </w:rPr>
-        <w:t>cpp</w:t>
-      </w:r>
-      <w:proofErr w:type="spellEnd"/>
-      <w:r>
-        <w:rPr>
-          <w:sz w:val="18"/>
-          <w:szCs w:val="18"/>
-        </w:rPr>
-        <w:t>)</w:t>
-      </w:r>
-      <w:r>
-        <w:rPr>
-          <w:rFonts w:hint="eastAsia"/>
-          <w:sz w:val="18"/>
-          <w:szCs w:val="18"/>
-        </w:rPr>
-        <w:t>)</w:t>
-      </w:r>
-      <w:r>
-        <w:rPr>
-          <w:sz w:val="18"/>
-          <w:szCs w:val="18"/>
-        </w:rPr>
-        <w:t xml:space="preserve"> </w:t>
-      </w:r>
-      <w:r>
-        <w:rPr>
-          <w:rFonts w:hint="eastAsia"/>
-          <w:sz w:val="18"/>
-          <w:szCs w:val="18"/>
-        </w:rPr>
-        <w:t>然后*(</w:t>
-      </w:r>
-      <w:r>
-        <w:rPr>
-          <w:sz w:val="18"/>
-          <w:szCs w:val="18"/>
-        </w:rPr>
-        <w:t>--(*(++</w:t>
-      </w:r>
-      <w:proofErr w:type="spellStart"/>
-      <w:r>
-        <w:rPr>
-          <w:rFonts w:hint="eastAsia"/>
-          <w:sz w:val="18"/>
-          <w:szCs w:val="18"/>
-        </w:rPr>
-        <w:t>cpp</w:t>
-      </w:r>
-      <w:proofErr w:type="spellEnd"/>
       <w:r>
         <w:rPr>
           <w:sz w:val="18"/>
@@ -1725,123 +1604,80 @@
           <w:szCs w:val="18"/>
         </w:rPr>
       </w:pPr>
-      <w:proofErr w:type="spellStart"/>
-      <w:r>
-        <w:rPr>
-          <w:sz w:val="18"/>
-          <w:szCs w:val="18"/>
-        </w:rPr>
-        <w:t>Cpp</w:t>
-      </w:r>
-      <w:proofErr w:type="spellEnd"/>
-      <w:r>
-        <w:rPr>
-          <w:sz w:val="18"/>
-          <w:szCs w:val="18"/>
-        </w:rPr>
-        <w:t>[-</w:t>
-      </w:r>
-      <w:proofErr w:type="gramStart"/>
-      <w:r>
-        <w:rPr>
-          <w:sz w:val="18"/>
-          <w:szCs w:val="18"/>
-        </w:rPr>
-        <w:t>2]=</w:t>
-      </w:r>
-      <w:proofErr w:type="gramEnd"/>
-      <w:r>
-        <w:rPr>
-          <w:sz w:val="18"/>
-          <w:szCs w:val="18"/>
-        </w:rPr>
-        <w:t xml:space="preserve">=*(cpp-2) </w:t>
-      </w:r>
-    </w:p>
-    <w:p>
-      <w:pPr>
-        <w:rPr>
-          <w:sz w:val="18"/>
-          <w:szCs w:val="18"/>
-        </w:rPr>
-      </w:pPr>
-      <w:proofErr w:type="spellStart"/>
-      <w:r>
-        <w:rPr>
-          <w:sz w:val="18"/>
-          <w:szCs w:val="18"/>
-        </w:rPr>
-        <w:t>Cpp</w:t>
-      </w:r>
-      <w:proofErr w:type="spellEnd"/>
-      <w:r>
-        <w:rPr>
-          <w:sz w:val="18"/>
-          <w:szCs w:val="18"/>
-        </w:rPr>
-        <w:t>[-</w:t>
-      </w:r>
-      <w:proofErr w:type="gramStart"/>
-      <w:r>
-        <w:rPr>
-          <w:sz w:val="18"/>
-          <w:szCs w:val="18"/>
-        </w:rPr>
-        <w:t>1][</w:t>
-      </w:r>
-      <w:proofErr w:type="gramEnd"/>
-      <w:r>
-        <w:rPr>
-          <w:sz w:val="18"/>
-          <w:szCs w:val="18"/>
-        </w:rPr>
-        <w:t>-1]==*(*(cpp-1)-1)</w:t>
-      </w:r>
-    </w:p>
-    <w:p>
-      <w:pPr>
-        <w:rPr>
-          <w:sz w:val="18"/>
-          <w:szCs w:val="18"/>
-        </w:rPr>
-      </w:pPr>
-    </w:p>
-    <w:p>
-      <w:pPr>
-        <w:rPr>
-          <w:rFonts w:hint="eastAsia"/>
+      <w:r>
+        <w:rPr>
+          <w:sz w:val="18"/>
+          <w:szCs w:val="18"/>
+        </w:rPr>
+        <w:t xml:space="preserve">Cpp[-2]==*(cpp-2) </w:t>
+      </w:r>
+    </w:p>
+    <w:p>
+      <w:pPr>
+        <w:rPr>
+          <w:sz w:val="18"/>
+          <w:szCs w:val="18"/>
+        </w:rPr>
+      </w:pPr>
+      <w:r>
+        <w:rPr>
+          <w:sz w:val="18"/>
+          <w:szCs w:val="18"/>
+        </w:rPr>
+        <w:t>Cpp[-1][-1]==*(*(cpp-1)-1)</w:t>
+      </w:r>
+    </w:p>
+    <w:p>
+      <w:pPr>
+        <w:rPr>
+          <w:sz w:val="18"/>
+          <w:szCs w:val="18"/>
+        </w:rPr>
+      </w:pPr>
+    </w:p>
+    <w:p>
+      <w:pPr>
+        <w:rPr>
           <w:b/>
           <w:bCs/>
           <w:sz w:val="18"/>
           <w:szCs w:val="18"/>
         </w:rPr>
       </w:pPr>
-      <w:r>
-        <w:rPr>
-          <w:rFonts w:hint="eastAsia"/>
+    </w:p>
+    <w:p>
+      <w:pPr>
+        <w:rPr>
           <w:b/>
           <w:bCs/>
           <w:sz w:val="18"/>
           <w:szCs w:val="18"/>
         </w:rPr>
-        <w:t>7</w:t>
-      </w:r>
-      <w:r>
-        <w:rPr>
+      </w:pPr>
+      <w:r>
+        <w:rPr>
+          <w:rFonts w:hint="eastAsia"/>
           <w:b/>
           <w:bCs/>
           <w:sz w:val="18"/>
           <w:szCs w:val="18"/>
         </w:rPr>
+        <w:t>7</w:t>
+      </w:r>
+      <w:r>
+        <w:rPr>
+          <w:b/>
+          <w:bCs/>
+          <w:sz w:val="18"/>
+          <w:szCs w:val="18"/>
+        </w:rPr>
         <w:t>.</w:t>
       </w:r>
     </w:p>
     <w:p>
       <w:pPr>
         <w:rPr>
-          <w:rFonts w:hint="eastAsia"/>
-          <w:sz w:val="18"/>
-          <w:szCs w:val="18"/>
+          <w:noProof/>
         </w:rPr>
       </w:pPr>
       <w:r>
@@ -1852,13 +1688,14 @@
       </w:r>
       <w:r>
         <w:rPr>
+          <w:noProof/>
           <w:sz w:val="18"/>
           <w:szCs w:val="18"/>
         </w:rPr>
         <w:drawing>
-          <wp:inline distT="0" distB="0" distL="0" distR="0" wp14:anchorId="69B6E1F9" wp14:editId="2807F2B0">
-            <wp:extent cx="4743694" cy="2597283"/>
-            <wp:effectExtent l="0" t="0" r="0" b="0"/>
+          <wp:inline distT="0" distB="0" distL="0" distR="0" wp14:anchorId="7B707A0D" wp14:editId="3F4030D1">
+            <wp:extent cx="5628028" cy="3081476"/>
+            <wp:effectExtent l="0" t="0" r="0" b="5080"/>
             <wp:docPr id="9" name="图片 9"/>
             <wp:cNvGraphicFramePr>
               <a:graphicFrameLocks xmlns:a="http://schemas.openxmlformats.org/drawingml/2006/main" noChangeAspect="1"/>
@@ -1879,7 +1716,377 @@
                   <pic:spPr>
                     <a:xfrm>
                       <a:off x="0" y="0"/>
-                      <a:ext cx="4743694" cy="2597283"/>
+                      <a:ext cx="5662233" cy="3100204"/>
+                    </a:xfrm>
+                    <a:prstGeom prst="rect">
+                      <a:avLst/>
+                    </a:prstGeom>
+                  </pic:spPr>
+                </pic:pic>
+              </a:graphicData>
+            </a:graphic>
+          </wp:inline>
+        </w:drawing>
+      </w:r>
+    </w:p>
+    <w:p>
+      <w:pPr>
+        <w:rPr>
+          <w:noProof/>
+        </w:rPr>
+      </w:pPr>
+    </w:p>
+    <w:p>
+      <w:pPr>
+        <w:rPr>
+          <w:noProof/>
+        </w:rPr>
+      </w:pPr>
+    </w:p>
+    <w:p>
+      <w:pPr>
+        <w:rPr>
+          <w:noProof/>
+        </w:rPr>
+      </w:pPr>
+    </w:p>
+    <w:p>
+      <w:pPr>
+        <w:rPr>
+          <w:noProof/>
+        </w:rPr>
+      </w:pPr>
+    </w:p>
+    <w:p>
+      <w:pPr>
+        <w:rPr>
+          <w:noProof/>
+        </w:rPr>
+      </w:pPr>
+    </w:p>
+    <w:p>
+      <w:pPr>
+        <w:rPr>
+          <w:noProof/>
+        </w:rPr>
+      </w:pPr>
+    </w:p>
+    <w:p>
+      <w:pPr>
+        <w:rPr>
+          <w:noProof/>
+        </w:rPr>
+      </w:pPr>
+    </w:p>
+    <w:p>
+      <w:pPr>
+        <w:rPr>
+          <w:noProof/>
+        </w:rPr>
+      </w:pPr>
+    </w:p>
+    <w:p>
+      <w:pPr>
+        <w:rPr>
+          <w:noProof/>
+        </w:rPr>
+      </w:pPr>
+    </w:p>
+    <w:p>
+      <w:pPr>
+        <w:rPr>
+          <w:noProof/>
+        </w:rPr>
+      </w:pPr>
+      <w:r>
+        <w:rPr>
+          <w:rFonts w:hint="eastAsia"/>
+          <w:b/>
+          <w:bCs/>
+          <w:noProof/>
+        </w:rPr>
+        <w:lastRenderedPageBreak/>
+        <w:t>8</w:t>
+      </w:r>
+      <w:r>
+        <w:rPr>
+          <w:b/>
+          <w:bCs/>
+          <w:noProof/>
+        </w:rPr>
+        <w:t>.</w:t>
+      </w:r>
+      <w:r>
+        <w:rPr>
+          <w:noProof/>
+        </w:rPr>
+        <w:t>%</w:t>
+      </w:r>
+      <w:r>
+        <w:rPr>
+          <w:rFonts w:hint="eastAsia"/>
+          <w:noProof/>
+        </w:rPr>
+        <w:t xml:space="preserve">d输出有符号的十进制 </w:t>
+      </w:r>
+    </w:p>
+    <w:p>
+      <w:pPr>
+        <w:rPr>
+          <w:noProof/>
+        </w:rPr>
+      </w:pPr>
+      <w:r>
+        <w:rPr>
+          <w:rFonts w:hint="eastAsia"/>
+          <w:noProof/>
+        </w:rPr>
+        <w:t>直接输出%d</w:t>
+      </w:r>
+      <w:r>
+        <w:rPr>
+          <w:noProof/>
+        </w:rPr>
+        <w:t xml:space="preserve">  </w:t>
+      </w:r>
+      <w:r>
+        <w:rPr>
+          <w:rFonts w:hint="eastAsia"/>
+          <w:noProof/>
+        </w:rPr>
+        <w:t>a</w:t>
+      </w:r>
+      <w:r>
+        <w:rPr>
+          <w:noProof/>
+        </w:rPr>
+        <w:t>+b</w:t>
+      </w:r>
+      <w:r>
+        <w:rPr>
+          <w:rFonts w:hint="eastAsia"/>
+          <w:noProof/>
+        </w:rPr>
+        <w:t>是输出的十进制数 直接a整型提升+b整型提升后转化成十进制</w:t>
+      </w:r>
+    </w:p>
+    <w:p>
+      <w:pPr>
+        <w:rPr>
+          <w:noProof/>
+        </w:rPr>
+      </w:pPr>
+      <w:r>
+        <w:rPr>
+          <w:rFonts w:hint="eastAsia"/>
+          <w:noProof/>
+        </w:rPr>
+        <w:t>计算c时 是将</w:t>
+      </w:r>
+      <w:r>
+        <w:rPr>
+          <w:rFonts w:hint="eastAsia"/>
+          <w:noProof/>
+        </w:rPr>
+        <w:t>a整型提升+b整型提升</w:t>
+      </w:r>
+      <w:r>
+        <w:rPr>
+          <w:rFonts w:hint="eastAsia"/>
+          <w:noProof/>
+        </w:rPr>
+        <w:t>后存入u</w:t>
+      </w:r>
+      <w:r>
+        <w:rPr>
+          <w:noProof/>
+        </w:rPr>
+        <w:t>nsigned char c</w:t>
+      </w:r>
+      <w:r>
+        <w:rPr>
+          <w:rFonts w:hint="eastAsia"/>
+          <w:noProof/>
+        </w:rPr>
+        <w:t>中char只取后8个字节</w:t>
+      </w:r>
+    </w:p>
+    <w:p>
+      <w:pPr>
+        <w:rPr>
+          <w:rFonts w:hint="eastAsia"/>
+          <w:noProof/>
+        </w:rPr>
+      </w:pPr>
+      <w:r>
+        <w:rPr>
+          <w:noProof/>
+        </w:rPr>
+        <w:t>%</w:t>
+      </w:r>
+      <w:r>
+        <w:rPr>
+          <w:rFonts w:hint="eastAsia"/>
+          <w:noProof/>
+        </w:rPr>
+        <w:t>d</w:t>
+      </w:r>
+      <w:r>
+        <w:rPr>
+          <w:noProof/>
+        </w:rPr>
+        <w:t xml:space="preserve"> </w:t>
+      </w:r>
+      <w:r>
+        <w:rPr>
+          <w:rFonts w:hint="eastAsia"/>
+          <w:noProof/>
+        </w:rPr>
+        <w:t>输出c时再将c整形提升后的二进制数转化成有符号的十进制</w:t>
+      </w:r>
+    </w:p>
+    <w:p>
+      <w:pPr>
+        <w:rPr>
+          <w:noProof/>
+        </w:rPr>
+      </w:pPr>
+      <w:r>
+        <w:rPr>
+          <w:noProof/>
+        </w:rPr>
+        <w:drawing>
+          <wp:inline distT="0" distB="0" distL="0" distR="0" wp14:anchorId="5AF08C99" wp14:editId="6445233E">
+            <wp:extent cx="4196726" cy="3586194"/>
+            <wp:effectExtent l="0" t="0" r="0" b="0"/>
+            <wp:docPr id="10" name="图片 10"/>
+            <wp:cNvGraphicFramePr>
+              <a:graphicFrameLocks xmlns:a="http://schemas.openxmlformats.org/drawingml/2006/main" noChangeAspect="1"/>
+            </wp:cNvGraphicFramePr>
+            <a:graphic xmlns:a="http://schemas.openxmlformats.org/drawingml/2006/main">
+              <a:graphicData uri="http://schemas.openxmlformats.org/drawingml/2006/picture">
+                <pic:pic xmlns:pic="http://schemas.openxmlformats.org/drawingml/2006/picture">
+                  <pic:nvPicPr>
+                    <pic:cNvPr id="1" name=""/>
+                    <pic:cNvPicPr/>
+                  </pic:nvPicPr>
+                  <pic:blipFill>
+                    <a:blip r:embed="rId13"/>
+                    <a:stretch>
+                      <a:fillRect/>
+                    </a:stretch>
+                  </pic:blipFill>
+                  <pic:spPr>
+                    <a:xfrm>
+                      <a:off x="0" y="0"/>
+                      <a:ext cx="4256772" cy="3637505"/>
+                    </a:xfrm>
+                    <a:prstGeom prst="rect">
+                      <a:avLst/>
+                    </a:prstGeom>
+                  </pic:spPr>
+                </pic:pic>
+              </a:graphicData>
+            </a:graphic>
+          </wp:inline>
+        </w:drawing>
+      </w:r>
+    </w:p>
+    <w:p>
+      <w:pPr>
+        <w:rPr>
+          <w:rFonts w:ascii="微软雅黑" w:eastAsia="微软雅黑" w:hAnsi="微软雅黑"/>
+          <w:sz w:val="18"/>
+          <w:szCs w:val="18"/>
+        </w:rPr>
+      </w:pPr>
+      <w:r>
+        <w:rPr>
+          <w:rFonts w:ascii="微软雅黑" w:eastAsia="微软雅黑" w:hAnsi="微软雅黑" w:hint="eastAsia"/>
+          <w:sz w:val="18"/>
+          <w:szCs w:val="18"/>
+        </w:rPr>
+        <w:t>9</w:t>
+      </w:r>
+      <w:r>
+        <w:rPr>
+          <w:rFonts w:ascii="微软雅黑" w:eastAsia="微软雅黑" w:hAnsi="微软雅黑"/>
+          <w:sz w:val="18"/>
+          <w:szCs w:val="18"/>
+        </w:rPr>
+        <w:t>.</w:t>
+      </w:r>
+      <w:r>
+        <w:rPr>
+          <w:rFonts w:ascii="微软雅黑" w:eastAsia="微软雅黑" w:hAnsi="微软雅黑" w:hint="eastAsia"/>
+          <w:sz w:val="18"/>
+          <w:szCs w:val="18"/>
+        </w:rPr>
+        <w:t>char类型的取值范围-</w:t>
+      </w:r>
+      <w:r>
+        <w:rPr>
+          <w:rFonts w:ascii="微软雅黑" w:eastAsia="微软雅黑" w:hAnsi="微软雅黑"/>
+          <w:sz w:val="18"/>
+          <w:szCs w:val="18"/>
+        </w:rPr>
+        <w:t>128</w:t>
+      </w:r>
+      <w:r>
+        <w:rPr>
+          <w:rFonts w:ascii="微软雅黑" w:eastAsia="微软雅黑" w:hAnsi="微软雅黑" w:hint="eastAsia"/>
+          <w:sz w:val="18"/>
+          <w:szCs w:val="18"/>
+        </w:rPr>
+        <w:t>—&gt;</w:t>
+      </w:r>
+      <w:r>
+        <w:rPr>
+          <w:rFonts w:ascii="微软雅黑" w:eastAsia="微软雅黑" w:hAnsi="微软雅黑"/>
+          <w:sz w:val="18"/>
+          <w:szCs w:val="18"/>
+        </w:rPr>
+        <w:t>127</w:t>
+      </w:r>
+    </w:p>
+    <w:p>
+      <w:pPr>
+        <w:rPr>
+          <w:rFonts w:hint="eastAsia"/>
+          <w:sz w:val="18"/>
+          <w:szCs w:val="18"/>
+        </w:rPr>
+      </w:pPr>
+      <w:r>
+        <w:rPr>
+          <w:sz w:val="18"/>
+          <w:szCs w:val="18"/>
+        </w:rPr>
+        <w:drawing>
+          <wp:inline distT="0" distB="0" distL="0" distR="0" wp14:anchorId="5B6E80F0" wp14:editId="1E5C2374">
+            <wp:extent cx="5872442" cy="2838339"/>
+            <wp:effectExtent l="0" t="0" r="0" b="635"/>
+            <wp:docPr id="11" name="图片 11"/>
+            <wp:cNvGraphicFramePr>
+              <a:graphicFrameLocks xmlns:a="http://schemas.openxmlformats.org/drawingml/2006/main" noChangeAspect="1"/>
+            </wp:cNvGraphicFramePr>
+            <a:graphic xmlns:a="http://schemas.openxmlformats.org/drawingml/2006/main">
+              <a:graphicData uri="http://schemas.openxmlformats.org/drawingml/2006/picture">
+                <pic:pic xmlns:pic="http://schemas.openxmlformats.org/drawingml/2006/picture">
+                  <pic:nvPicPr>
+                    <pic:cNvPr id="1" name=""/>
+                    <pic:cNvPicPr/>
+                  </pic:nvPicPr>
+                  <pic:blipFill>
+                    <a:blip r:embed="rId14"/>
+                    <a:stretch>
+                      <a:fillRect/>
+                    </a:stretch>
+                  </pic:blipFill>
+                  <pic:spPr>
+                    <a:xfrm>
+                      <a:off x="0" y="0"/>
+                      <a:ext cx="5899648" cy="2851488"/>
                     </a:xfrm>
                     <a:prstGeom prst="rect">
                       <a:avLst/>
